--- a/izvjestaj.docx
+++ b/izvjestaj.docx
@@ -1,6 +1,6 @@
 
 <file path=word/document.xml><?xml version="1.0" encoding="utf-8"?>
-<w:document xmlns:wpc="http://schemas.microsoft.com/office/word/2010/wordprocessingCanvas" xmlns:cx="http://schemas.microsoft.com/office/drawing/2014/chartex" xmlns:cx1="http://schemas.microsoft.com/office/drawing/2015/9/8/chartex" xmlns:cx2="http://schemas.microsoft.com/office/drawing/2015/10/21/chartex" xmlns:cx3="http://schemas.microsoft.com/office/drawing/2016/5/9/chartex" xmlns:cx4="http://schemas.microsoft.com/office/drawing/2016/5/10/chartex" xmlns:cx5="http://schemas.microsoft.com/office/drawing/2016/5/11/chartex" xmlns:cx6="http://schemas.microsoft.com/office/drawing/2016/5/12/chartex" xmlns:cx7="http://schemas.microsoft.com/office/drawing/2016/5/13/chartex" xmlns:cx8="http://schemas.microsoft.com/office/drawing/2016/5/14/chartex" xmlns:mc="http://schemas.openxmlformats.org/markup-compatibility/2006" xmlns:aink="http://schemas.microsoft.com/office/drawing/2016/ink" xmlns:am3d="http://schemas.microsoft.com/office/drawing/2017/model3d" xmlns:o="urn:schemas-microsoft-com:office:office" xmlns:r="http://schemas.openxmlformats.org/officeDocument/2006/relationships" xmlns:m="http://schemas.openxmlformats.org/officeDocument/2006/math" xmlns:v="urn:schemas-microsoft-com:vml" xmlns:wp14="http://schemas.microsoft.com/office/word/2010/wordprocessingDrawing" xmlns:wp="http://schemas.openxmlformats.org/drawingml/2006/wordprocessingDrawing" xmlns:w10="urn:schemas-microsoft-com:office:word" xmlns:w="http://schemas.openxmlformats.org/wordprocessingml/2006/main" xmlns:w14="http://schemas.microsoft.com/office/word/2010/wordml" xmlns:w15="http://schemas.microsoft.com/office/word/2012/wordml" xmlns:w16cid="http://schemas.microsoft.com/office/word/2016/wordml/cid" xmlns:w16se="http://schemas.microsoft.com/office/word/2015/wordml/symex" xmlns:wpg="http://schemas.microsoft.com/office/word/2010/wordprocessingGroup" xmlns:wpi="http://schemas.microsoft.com/office/word/2010/wordprocessingInk" xmlns:wne="http://schemas.microsoft.com/office/word/2006/wordml" xmlns:wps="http://schemas.microsoft.com/office/word/2010/wordprocessingShape" mc:Ignorable="w14 w15 w16se w16cid wp14">
+<w:document xmlns:wpc="http://schemas.microsoft.com/office/word/2010/wordprocessingCanvas" xmlns:cx="http://schemas.microsoft.com/office/drawing/2014/chartex" xmlns:cx1="http://schemas.microsoft.com/office/drawing/2015/9/8/chartex" xmlns:mc="http://schemas.openxmlformats.org/markup-compatibility/2006" xmlns:o="urn:schemas-microsoft-com:office:office" xmlns:r="http://schemas.openxmlformats.org/officeDocument/2006/relationships" xmlns:m="http://schemas.openxmlformats.org/officeDocument/2006/math" xmlns:v="urn:schemas-microsoft-com:vml" xmlns:wp14="http://schemas.microsoft.com/office/word/2010/wordprocessingDrawing" xmlns:wp="http://schemas.openxmlformats.org/drawingml/2006/wordprocessingDrawing" xmlns:w10="urn:schemas-microsoft-com:office:word" xmlns:w="http://schemas.openxmlformats.org/wordprocessingml/2006/main" xmlns:w14="http://schemas.microsoft.com/office/word/2010/wordml" xmlns:w15="http://schemas.microsoft.com/office/word/2012/wordml" xmlns:w16se="http://schemas.microsoft.com/office/word/2015/wordml/symex" xmlns:wpg="http://schemas.microsoft.com/office/word/2010/wordprocessingGroup" xmlns:wpi="http://schemas.microsoft.com/office/word/2010/wordprocessingInk" xmlns:wne="http://schemas.microsoft.com/office/word/2006/wordml" xmlns:wps="http://schemas.microsoft.com/office/word/2010/wordprocessingShape" mc:Ignorable="w14 w15 w16se wp14">
   <w:body>
     <w:p>
       <w:pPr>
@@ -32,23 +32,7 @@
     </w:p>
     <w:p>
       <w:r>
-        <w:t xml:space="preserve">Lokalno susjedstvo generiramo tako da uzmemo pola nasumično odabranih indeksa unutar binarnog vektora te na njima radimo </w:t>
-      </w:r>
-      <w:proofErr w:type="spellStart"/>
-      <w:r>
-        <w:t>bitflip</w:t>
-      </w:r>
-      <w:proofErr w:type="spellEnd"/>
-      <w:r>
-        <w:t xml:space="preserve"> te provjeravamo može li se taj zahtjev odobriti ili će se odbiti. Uzimamo u obzir samo one susjede gdje je </w:t>
-      </w:r>
-      <w:proofErr w:type="spellStart"/>
-      <w:r>
-        <w:t>bitflip</w:t>
-      </w:r>
-      <w:proofErr w:type="spellEnd"/>
-      <w:r>
-        <w:t xml:space="preserve"> moguć.  </w:t>
+        <w:t xml:space="preserve">Lokalno susjedstvo generiramo tako da uzmemo pola nasumično odabranih indeksa unutar binarnog vektora te na njima radimo bitflip te provjeravamo može li se taj zahtjev odobriti ili će se odbiti. Uzimamo u obzir samo one susjede gdje je bitflip moguć.  </w:t>
       </w:r>
     </w:p>
     <w:p>
@@ -56,15 +40,7 @@
         <w:t>A</w:t>
       </w:r>
       <w:r>
-        <w:t xml:space="preserve">lgoritam isprobava kombinacije te provjerava da li zahtjev zadovoljava ograničenja. Pomoću binarnog vektora koji je duljine kao i broj zahtjeva, radi se </w:t>
-      </w:r>
-      <w:proofErr w:type="spellStart"/>
-      <w:r>
-        <w:t>bitflip</w:t>
-      </w:r>
-      <w:proofErr w:type="spellEnd"/>
-      <w:r>
-        <w:t xml:space="preserve"> te pomoću tabu pretraživanja se ta pozicija ne mijenja sljedećih </w:t>
+        <w:t xml:space="preserve">lgoritam isprobava kombinacije te provjerava da li zahtjev zadovoljava ograničenja. Pomoću binarnog vektora koji je duljine kao i broj zahtjeva, radi se bitflip te pomoću tabu pretraživanja se ta pozicija ne mijenja sljedećih </w:t>
       </w:r>
       <w:r>
         <w:rPr>
@@ -80,14 +56,12 @@
       <w:r>
         <w:t xml:space="preserve">Funkcija cilja je </w:t>
       </w:r>
-      <w:proofErr w:type="spellStart"/>
       <w:r>
         <w:rPr>
           <w:i/>
         </w:rPr>
         <w:t>Score</w:t>
       </w:r>
-      <w:proofErr w:type="spellEnd"/>
       <w:r>
         <w:t xml:space="preserve"> funkcija koja računa nagrade za napravljene zamjene te kazne ako je broj studenata u grupi manji od po</w:t>
       </w:r>
@@ -125,14 +99,12 @@
       <w:r>
         <w:t xml:space="preserve">Kriterij zaustavljanja izvođenja programa je vremensko ograničenje. Kao argument pri pozivu programa se koristi parametar </w:t>
       </w:r>
-      <w:proofErr w:type="spellStart"/>
       <w:r>
         <w:rPr>
           <w:i/>
         </w:rPr>
         <w:t>timeout</w:t>
       </w:r>
-      <w:proofErr w:type="spellEnd"/>
       <w:r>
         <w:rPr>
           <w:i/>
@@ -142,14 +114,12 @@
       <w:r>
         <w:t xml:space="preserve">koji je varijabla tipa </w:t>
       </w:r>
-      <w:proofErr w:type="spellStart"/>
       <w:r>
         <w:rPr>
           <w:i/>
         </w:rPr>
         <w:t>integer</w:t>
       </w:r>
-      <w:proofErr w:type="spellEnd"/>
       <w:r>
         <w:t xml:space="preserve"> te predstavlja vrijeme izvođenja programa u sekundama. </w:t>
       </w:r>
@@ -202,10 +172,7 @@
         <w:ind w:left="1440" w:firstLine="720"/>
       </w:pPr>
       <w:r>
-        <w:t xml:space="preserve">       </w:t>
-      </w:r>
-      <w:r>
-        <w:t>u binarnom  vekto</w:t>
+        <w:t xml:space="preserve">       u binarnom  vekto</w:t>
       </w:r>
       <w:r>
         <w:t>ru ne smije mijenjati sljedeć</w:t>
@@ -244,65 +211,73 @@
         <w:t xml:space="preserve"> </w:t>
       </w:r>
       <w:r>
-        <w:t xml:space="preserve">pretraživanje susjeda u nadi da ćemo naći bolje rješenje   </w:t>
+        <w:t>pretraživanje susjeda u nad</w:t>
+      </w:r>
+      <w:r>
+        <w:t xml:space="preserve">i da ćemo naći bolje rješenj </w:t>
+      </w:r>
+    </w:p>
+    <w:p>
+      <w:pPr>
+        <w:pStyle w:val="ListParagraph"/>
+        <w:numPr>
+          <w:ilvl w:val="0"/>
+          <w:numId w:val="1"/>
+        </w:numPr>
+      </w:pPr>
+      <w:r>
+        <w:lastRenderedPageBreak/>
+        <w:t xml:space="preserve">Broj generiranih susjeda </w:t>
       </w:r>
     </w:p>
     <w:p>
       <w:pPr>
         <w:ind w:left="3240" w:firstLine="360"/>
       </w:pPr>
-      <w:r>
-        <w:lastRenderedPageBreak/>
-        <w:t xml:space="preserve">  o</w:t>
-      </w:r>
-      <w:r>
-        <w:t>d</w:t>
+    </w:p>
+    <w:p/>
+    <w:p>
+      <w:pPr>
+        <w:pStyle w:val="Heading1"/>
+      </w:pPr>
+      <w:r>
+        <w:t>Pseudokod primijenjenog algoritma</w:t>
+      </w:r>
+    </w:p>
+    <w:p/>
+    <w:p>
+      <w:r>
+        <w:t xml:space="preserve">Generiraj </w:t>
+      </w:r>
+      <w:r>
+        <w:t>početni vektor</w:t>
+      </w:r>
+    </w:p>
+    <w:p>
+      <w:r>
+        <w:t>najboljiSusjed = početniVektor</w:t>
+      </w:r>
+    </w:p>
+    <w:p>
+      <w:r>
+        <w:t>Dok ima vremena:</w:t>
+      </w:r>
+    </w:p>
+    <w:p>
+      <w:r>
+        <w:tab/>
+      </w:r>
+      <w:r>
+        <w:t>Generiraj</w:t>
       </w:r>
       <w:r>
         <w:t xml:space="preserve"> </w:t>
       </w:r>
       <w:r>
-        <w:t>trenutnog.</w:t>
-      </w:r>
-      <w:r>
-        <w:t xml:space="preserve"> </w:t>
-      </w:r>
-    </w:p>
-    <w:p/>
-    <w:p>
-      <w:pPr>
-        <w:pStyle w:val="Heading1"/>
-      </w:pPr>
-      <w:proofErr w:type="spellStart"/>
-      <w:r>
-        <w:t>Pseudokod</w:t>
-      </w:r>
-      <w:proofErr w:type="spellEnd"/>
-      <w:r>
-        <w:t xml:space="preserve"> primijenjenog algoritma</w:t>
-      </w:r>
-    </w:p>
-    <w:p/>
-    <w:p>
-      <w:r>
-        <w:t>Generiraj po</w:t>
-      </w:r>
-      <w:r>
-        <w:t>č</w:t>
-      </w:r>
-      <w:r>
-        <w:t>etno rje</w:t>
-      </w:r>
-      <w:r>
-        <w:t>š</w:t>
-      </w:r>
-      <w:r>
-        <w:t>enje</w:t>
-      </w:r>
-    </w:p>
-    <w:p>
-      <w:r>
-        <w:t>Dok ima vremena:</w:t>
+        <w:t>susjedstvo</w:t>
+      </w:r>
+      <w:r>
+        <w:t xml:space="preserve"> za najboljiSusjed:</w:t>
       </w:r>
     </w:p>
     <w:p>
@@ -310,13 +285,29 @@
         <w:tab/>
       </w:r>
       <w:r>
-        <w:t>Generiraj</w:t>
-      </w:r>
-      <w:r>
-        <w:t xml:space="preserve"> </w:t>
-      </w:r>
-      <w:r>
-        <w:t>susjedstvo</w:t>
+        <w:tab/>
+        <w:t xml:space="preserve">Odaberi nasumične indekse na kojima će se vršiti bit flip </w:t>
+      </w:r>
+    </w:p>
+    <w:p>
+      <w:r>
+        <w:tab/>
+      </w:r>
+      <w:r>
+        <w:tab/>
+        <w:t>Za indeks u vektoru:</w:t>
+      </w:r>
+    </w:p>
+    <w:p>
+      <w:r>
+        <w:tab/>
+      </w:r>
+      <w:r>
+        <w:tab/>
+      </w:r>
+      <w:r>
+        <w:tab/>
+        <w:t>Ako je moguće izvršiti zamjenu spremi susjeda</w:t>
       </w:r>
     </w:p>
     <w:p>
@@ -324,11 +315,38 @@
         <w:tab/>
         <w:t>Odaberi najboljeg susjeda</w:t>
       </w:r>
+      <w:r>
+        <w:t>:</w:t>
+      </w:r>
     </w:p>
     <w:p>
       <w:r>
         <w:tab/>
-        <w:t>Dodaj susjeda u tabu listu</w:t>
+      </w:r>
+      <w:r>
+        <w:tab/>
+        <w:t>Za svakog susjeda Izračunaj ocjenu</w:t>
+      </w:r>
+    </w:p>
+    <w:p>
+      <w:r>
+        <w:tab/>
+      </w:r>
+      <w:r>
+        <w:tab/>
+        <w:t>Odaberi susjeda sa najboljom ocjenom</w:t>
+      </w:r>
+    </w:p>
+    <w:p>
+      <w:r>
+        <w:tab/>
+        <w:t xml:space="preserve">Dodaj </w:t>
+      </w:r>
+      <w:r>
+        <w:t>index zamijenjenog bita</w:t>
+      </w:r>
+      <w:r>
+        <w:t xml:space="preserve"> u tabu listu</w:t>
       </w:r>
     </w:p>
     <w:p>
@@ -349,6 +367,647 @@
       <w:bookmarkStart w:id="0" w:name="_GoBack"/>
       <w:bookmarkEnd w:id="0"/>
     </w:p>
+    <w:p>
+      <w:r>
+        <w:t>Rezultati</w:t>
+      </w:r>
+    </w:p>
+    <w:p/>
+    <w:p>
+      <w:r>
+        <w:t>Sample 3</w:t>
+      </w:r>
+    </w:p>
+    <w:p>
+      <w:r>
+        <w:t>Award activity: ['0', '2', '4']</w:t>
+      </w:r>
+    </w:p>
+    <w:p>
+      <w:r>
+        <w:t>Award student: 1</w:t>
+      </w:r>
+    </w:p>
+    <w:p>
+      <w:r>
+        <w:t>Minmax penalty: 1</w:t>
+      </w:r>
+    </w:p>
+    <w:p>
+      <w:r>
+        <w:t>Iterations: 498</w:t>
+      </w:r>
+    </w:p>
+    <w:p>
+      <w:r>
+        <w:t>Time elapsed: 600.5764336585999</w:t>
+      </w:r>
+    </w:p>
+    <w:p>
+      <w:r>
+        <w:lastRenderedPageBreak/>
+        <w:t>Best score: -7546</w:t>
+      </w:r>
+    </w:p>
+    <w:p>
+      <w:r>
+        <w:t>Number of requests given: 697</w:t>
+      </w:r>
+    </w:p>
+    <w:p/>
+    <w:p/>
+    <w:p>
+      <w:r>
+        <w:t>Sample 3</w:t>
+      </w:r>
+    </w:p>
+    <w:p>
+      <w:r>
+        <w:t>Award activity: ['0', '2', '4']</w:t>
+      </w:r>
+    </w:p>
+    <w:p>
+      <w:r>
+        <w:t>Award student: 1</w:t>
+      </w:r>
+    </w:p>
+    <w:p>
+      <w:r>
+        <w:t>Minmax penalty: 1</w:t>
+      </w:r>
+    </w:p>
+    <w:p>
+      <w:r>
+        <w:t>Iterations: 1389</w:t>
+      </w:r>
+    </w:p>
+    <w:p>
+      <w:r>
+        <w:t>Time elapsed: 1800.8971588611603</w:t>
+      </w:r>
+    </w:p>
+    <w:p>
+      <w:r>
+        <w:t>Best score: -4008</w:t>
+      </w:r>
+    </w:p>
+    <w:p>
+      <w:r>
+        <w:t>Number of requests given: 1531</w:t>
+      </w:r>
+    </w:p>
+    <w:p/>
+    <w:p/>
+    <w:p>
+      <w:r>
+        <w:t>Sample 3</w:t>
+      </w:r>
+    </w:p>
+    <w:p>
+      <w:r>
+        <w:t>Award activity: ['0', '2', '4']</w:t>
+      </w:r>
+    </w:p>
+    <w:p>
+      <w:r>
+        <w:t>Award student: 1</w:t>
+      </w:r>
+    </w:p>
+    <w:p>
+      <w:r>
+        <w:t>Minmax penalty: 1</w:t>
+      </w:r>
+    </w:p>
+    <w:p>
+      <w:r>
+        <w:t>Iterations: 2330</w:t>
+      </w:r>
+    </w:p>
+    <w:p>
+      <w:r>
+        <w:t>Time elapsed: 3600.796347141266</w:t>
+      </w:r>
+    </w:p>
+    <w:p>
+      <w:r>
+        <w:t>Best score: -2991</w:t>
+      </w:r>
+    </w:p>
+    <w:p>
+      <w:r>
+        <w:t>Number of requests given: 1808</w:t>
+      </w:r>
+    </w:p>
+    <w:p/>
+    <w:p/>
+    <w:p>
+      <w:r>
+        <w:t>Sample 4</w:t>
+      </w:r>
+    </w:p>
+    <w:p>
+      <w:r>
+        <w:t>Award activity: ['0', '2', '4']</w:t>
+      </w:r>
+    </w:p>
+    <w:p>
+      <w:r>
+        <w:t>Award student: 1</w:t>
+      </w:r>
+    </w:p>
+    <w:p>
+      <w:r>
+        <w:t>Minmax penalty: 1</w:t>
+      </w:r>
+    </w:p>
+    <w:p>
+      <w:r>
+        <w:t>Iterations: 1781</w:t>
+      </w:r>
+    </w:p>
+    <w:p>
+      <w:r>
+        <w:lastRenderedPageBreak/>
+        <w:t>Time elapsed: 600.2963931560516</w:t>
+      </w:r>
+    </w:p>
+    <w:p>
+      <w:r>
+        <w:t>Best score: -2253</w:t>
+      </w:r>
+    </w:p>
+    <w:p>
+      <w:r>
+        <w:t>Number of requests given: 907</w:t>
+      </w:r>
+    </w:p>
+    <w:p/>
+    <w:p/>
+    <w:p>
+      <w:r>
+        <w:t>Sample 4</w:t>
+      </w:r>
+    </w:p>
+    <w:p>
+      <w:r>
+        <w:t>Award activity: ['0', '2', '4']</w:t>
+      </w:r>
+    </w:p>
+    <w:p>
+      <w:r>
+        <w:t>Award student: 1</w:t>
+      </w:r>
+    </w:p>
+    <w:p>
+      <w:r>
+        <w:t>Minmax penalty: 1</w:t>
+      </w:r>
+    </w:p>
+    <w:p>
+      <w:r>
+        <w:t>Iterations: 5351</w:t>
+      </w:r>
+    </w:p>
+    <w:p>
+      <w:r>
+        <w:t>Time elapsed: 1800.2538838386536</w:t>
+      </w:r>
+    </w:p>
+    <w:p>
+      <w:r>
+        <w:t>Best score: -2200</w:t>
+      </w:r>
+    </w:p>
+    <w:p>
+      <w:r>
+        <w:t>Number of requests given: 891</w:t>
+      </w:r>
+    </w:p>
+    <w:p/>
+    <w:p/>
+    <w:p>
+      <w:r>
+        <w:t>Sample 4</w:t>
+      </w:r>
+    </w:p>
+    <w:p>
+      <w:r>
+        <w:t>Award activity: ['0', '2', '4']</w:t>
+      </w:r>
+    </w:p>
+    <w:p>
+      <w:r>
+        <w:t>Award student: 1</w:t>
+      </w:r>
+    </w:p>
+    <w:p>
+      <w:r>
+        <w:t>Minmax penalty: 1</w:t>
+      </w:r>
+    </w:p>
+    <w:p>
+      <w:r>
+        <w:t>Iterations: 10947</w:t>
+      </w:r>
+    </w:p>
+    <w:p>
+      <w:r>
+        <w:t>Time elapsed: 3600.0730998516083</w:t>
+      </w:r>
+    </w:p>
+    <w:p>
+      <w:r>
+        <w:t>Best score: -2211</w:t>
+      </w:r>
+    </w:p>
+    <w:p>
+      <w:r>
+        <w:t>Number of requests given: 899</w:t>
+      </w:r>
+    </w:p>
+    <w:p/>
+    <w:p/>
+    <w:p>
+      <w:r>
+        <w:t>Sample 5</w:t>
+      </w:r>
+    </w:p>
+    <w:p>
+      <w:r>
+        <w:t>Award activity: ['0', '2', '4']</w:t>
+      </w:r>
+    </w:p>
+    <w:p>
+      <w:r>
+        <w:t>Award student: 1</w:t>
+      </w:r>
+    </w:p>
+    <w:p>
+      <w:r>
+        <w:t>Minmax penalty: 1</w:t>
+      </w:r>
+    </w:p>
+    <w:p>
+      <w:r>
+        <w:lastRenderedPageBreak/>
+        <w:t>Iterations: 29199</w:t>
+      </w:r>
+    </w:p>
+    <w:p>
+      <w:r>
+        <w:t>Time elapsed: 3600.059859275818</w:t>
+      </w:r>
+    </w:p>
+    <w:p>
+      <w:r>
+        <w:t>Best score: -43</w:t>
+      </w:r>
+    </w:p>
+    <w:p>
+      <w:r>
+        <w:t>Number of requests given: 526</w:t>
+      </w:r>
+    </w:p>
+    <w:p/>
+    <w:p/>
+    <w:p>
+      <w:r>
+        <w:t>Sample 5</w:t>
+      </w:r>
+    </w:p>
+    <w:p>
+      <w:r>
+        <w:t>Award activity: ['0', '2', '4']</w:t>
+      </w:r>
+    </w:p>
+    <w:p>
+      <w:r>
+        <w:t>Award student: 1</w:t>
+      </w:r>
+    </w:p>
+    <w:p>
+      <w:r>
+        <w:t>Minmax penalty: 1</w:t>
+      </w:r>
+    </w:p>
+    <w:p>
+      <w:r>
+        <w:t>Iterations: 14861</w:t>
+      </w:r>
+    </w:p>
+    <w:p>
+      <w:r>
+        <w:t>Time elapsed: 1800.046605348587</w:t>
+      </w:r>
+    </w:p>
+    <w:p>
+      <w:r>
+        <w:t>Best score: -9</w:t>
+      </w:r>
+    </w:p>
+    <w:p>
+      <w:r>
+        <w:t>Number of requests given: 530</w:t>
+      </w:r>
+    </w:p>
+    <w:p/>
+    <w:p/>
+    <w:p>
+      <w:r>
+        <w:t>Sample 5</w:t>
+      </w:r>
+    </w:p>
+    <w:p>
+      <w:r>
+        <w:t>Award activity: ['0', '2', '4']</w:t>
+      </w:r>
+    </w:p>
+    <w:p>
+      <w:r>
+        <w:t>Award student: 1</w:t>
+      </w:r>
+    </w:p>
+    <w:p>
+      <w:r>
+        <w:t>Minmax penalty: 1</w:t>
+      </w:r>
+    </w:p>
+    <w:p>
+      <w:r>
+        <w:t>Iterations: 5030</w:t>
+      </w:r>
+    </w:p>
+    <w:p>
+      <w:r>
+        <w:t>Time elapsed: 600.0781738758087</w:t>
+      </w:r>
+    </w:p>
+    <w:p>
+      <w:r>
+        <w:t>Best score: -3</w:t>
+      </w:r>
+    </w:p>
+    <w:p>
+      <w:r>
+        <w:t>Number of requests given: 548</w:t>
+      </w:r>
+    </w:p>
+    <w:p/>
+    <w:p/>
+    <w:p>
+      <w:r>
+        <w:t>Sample 6</w:t>
+      </w:r>
+    </w:p>
+    <w:p>
+      <w:r>
+        <w:t>Award activity: ['0', '2', '4']</w:t>
+      </w:r>
+    </w:p>
+    <w:p>
+      <w:r>
+        <w:t>Award student: 1</w:t>
+      </w:r>
+    </w:p>
+    <w:p>
+      <w:r>
+        <w:lastRenderedPageBreak/>
+        <w:t>Minmax penalty: 2</w:t>
+      </w:r>
+    </w:p>
+    <w:p>
+      <w:r>
+        <w:t>Iterations: 18050</w:t>
+      </w:r>
+    </w:p>
+    <w:p>
+      <w:r>
+        <w:t>Time elapsed: 3600.1824045181274</w:t>
+      </w:r>
+    </w:p>
+    <w:p>
+      <w:r>
+        <w:t>Best score: -520</w:t>
+      </w:r>
+    </w:p>
+    <w:p>
+      <w:r>
+        <w:t>Number of requests given: 785</w:t>
+      </w:r>
+    </w:p>
+    <w:p/>
+    <w:p/>
+    <w:p>
+      <w:r>
+        <w:t>Sample 6</w:t>
+      </w:r>
+    </w:p>
+    <w:p>
+      <w:r>
+        <w:t>Award activity: ['0', '2', '4']</w:t>
+      </w:r>
+    </w:p>
+    <w:p>
+      <w:r>
+        <w:t>Award student: 1</w:t>
+      </w:r>
+    </w:p>
+    <w:p>
+      <w:r>
+        <w:t>Minmax penalty: 2</w:t>
+      </w:r>
+    </w:p>
+    <w:p>
+      <w:r>
+        <w:t>Iterations: 8995</w:t>
+      </w:r>
+    </w:p>
+    <w:p>
+      <w:r>
+        <w:t>Time elapsed: 1800.0812602043152</w:t>
+      </w:r>
+    </w:p>
+    <w:p>
+      <w:r>
+        <w:t>Best score: -518</w:t>
+      </w:r>
+    </w:p>
+    <w:p>
+      <w:r>
+        <w:t>Number of requests given: 787</w:t>
+      </w:r>
+    </w:p>
+    <w:p/>
+    <w:p/>
+    <w:p>
+      <w:r>
+        <w:t>Sample 6</w:t>
+      </w:r>
+    </w:p>
+    <w:p>
+      <w:r>
+        <w:t>Award activity: ['0', '2', '4']</w:t>
+      </w:r>
+    </w:p>
+    <w:p>
+      <w:r>
+        <w:t>Award student: 1</w:t>
+      </w:r>
+    </w:p>
+    <w:p>
+      <w:r>
+        <w:t>Minmax penalty: 2</w:t>
+      </w:r>
+    </w:p>
+    <w:p>
+      <w:r>
+        <w:t>Iterations: 2705</w:t>
+      </w:r>
+    </w:p>
+    <w:p>
+      <w:r>
+        <w:t>Time elapsed: 600.207649230957</w:t>
+      </w:r>
+    </w:p>
+    <w:p>
+      <w:r>
+        <w:t>Best score: -476</w:t>
+      </w:r>
+    </w:p>
+    <w:p>
+      <w:r>
+        <w:t>Number of requests given: 775</w:t>
+      </w:r>
+    </w:p>
+    <w:p/>
+    <w:p/>
+    <w:p>
+      <w:r>
+        <w:t>Sample 7</w:t>
+      </w:r>
+    </w:p>
+    <w:p>
+      <w:r>
+        <w:t>Award activity: ['0', '2', '4']</w:t>
+      </w:r>
+    </w:p>
+    <w:p>
+      <w:r>
+        <w:lastRenderedPageBreak/>
+        <w:t>Award student: 1</w:t>
+      </w:r>
+    </w:p>
+    <w:p>
+      <w:r>
+        <w:t>Minmax penalty: 1</w:t>
+      </w:r>
+    </w:p>
+    <w:p>
+      <w:r>
+        <w:t>Iterations: 1438</w:t>
+      </w:r>
+    </w:p>
+    <w:p>
+      <w:r>
+        <w:t>Time elapsed: 600.4533398151398</w:t>
+      </w:r>
+    </w:p>
+    <w:p>
+      <w:r>
+        <w:t>Best score: -3798</w:t>
+      </w:r>
+    </w:p>
+    <w:p>
+      <w:r>
+        <w:t>Number of requests given: 1294</w:t>
+      </w:r>
+    </w:p>
+    <w:p/>
+    <w:p/>
+    <w:p>
+      <w:r>
+        <w:t>Sample 7</w:t>
+      </w:r>
+    </w:p>
+    <w:p>
+      <w:r>
+        <w:t>Award activity: ['0', '2', '4']</w:t>
+      </w:r>
+    </w:p>
+    <w:p>
+      <w:r>
+        <w:t>Award student: 1</w:t>
+      </w:r>
+    </w:p>
+    <w:p>
+      <w:r>
+        <w:t>Minmax penalty: 1</w:t>
+      </w:r>
+    </w:p>
+    <w:p>
+      <w:r>
+        <w:t>Iterations: 4083</w:t>
+      </w:r>
+    </w:p>
+    <w:p>
+      <w:r>
+        <w:t>Time elapsed: 1800.3956537246704</w:t>
+      </w:r>
+    </w:p>
+    <w:p>
+      <w:r>
+        <w:t>Best score: -3877</w:t>
+      </w:r>
+    </w:p>
+    <w:p>
+      <w:r>
+        <w:t>Number of requests given: 1287</w:t>
+      </w:r>
+    </w:p>
+    <w:p/>
+    <w:p/>
+    <w:p>
+      <w:r>
+        <w:t>Sample 7</w:t>
+      </w:r>
+    </w:p>
+    <w:p>
+      <w:r>
+        <w:t>Award activity: ['0', '2', '4']</w:t>
+      </w:r>
+    </w:p>
+    <w:p>
+      <w:r>
+        <w:t>Award student: 1</w:t>
+      </w:r>
+    </w:p>
+    <w:p>
+      <w:r>
+        <w:t>Minmax penalty: 1</w:t>
+      </w:r>
+    </w:p>
+    <w:p>
+      <w:r>
+        <w:t>Iterations: 8246</w:t>
+      </w:r>
+    </w:p>
+    <w:p>
+      <w:r>
+        <w:t>Time elapsed: 3600.1491680145264</w:t>
+      </w:r>
+    </w:p>
+    <w:p>
+      <w:r>
+        <w:t>Best score: -3935</w:t>
+      </w:r>
+    </w:p>
+    <w:p>
+      <w:r>
+        <w:t>Number of requests given: 1252</w:t>
+      </w:r>
+    </w:p>
+    <w:p/>
+    <w:p/>
     <w:sectPr>
       <w:pgSz w:w="12240" w:h="15840"/>
       <w:pgMar w:top="1440" w:right="1440" w:bottom="1440" w:left="1440" w:header="720" w:footer="720" w:gutter="0"/>
@@ -360,7 +1019,7 @@
 </file>
 
 <file path=word/numbering.xml><?xml version="1.0" encoding="utf-8"?>
-<w:numbering xmlns:wpc="http://schemas.microsoft.com/office/word/2010/wordprocessingCanvas" xmlns:cx="http://schemas.microsoft.com/office/drawing/2014/chartex" xmlns:cx1="http://schemas.microsoft.com/office/drawing/2015/9/8/chartex" xmlns:cx2="http://schemas.microsoft.com/office/drawing/2015/10/21/chartex" xmlns:cx3="http://schemas.microsoft.com/office/drawing/2016/5/9/chartex" xmlns:cx4="http://schemas.microsoft.com/office/drawing/2016/5/10/chartex" xmlns:cx5="http://schemas.microsoft.com/office/drawing/2016/5/11/chartex" xmlns:cx6="http://schemas.microsoft.com/office/drawing/2016/5/12/chartex" xmlns:cx7="http://schemas.microsoft.com/office/drawing/2016/5/13/chartex" xmlns:cx8="http://schemas.microsoft.com/office/drawing/2016/5/14/chartex" xmlns:mc="http://schemas.openxmlformats.org/markup-compatibility/2006" xmlns:aink="http://schemas.microsoft.com/office/drawing/2016/ink" xmlns:am3d="http://schemas.microsoft.com/office/drawing/2017/model3d" xmlns:o="urn:schemas-microsoft-com:office:office" xmlns:r="http://schemas.openxmlformats.org/officeDocument/2006/relationships" xmlns:m="http://schemas.openxmlformats.org/officeDocument/2006/math" xmlns:v="urn:schemas-microsoft-com:vml" xmlns:wp14="http://schemas.microsoft.com/office/word/2010/wordprocessingDrawing" xmlns:wp="http://schemas.openxmlformats.org/drawingml/2006/wordprocessingDrawing" xmlns:w10="urn:schemas-microsoft-com:office:word" xmlns:w="http://schemas.openxmlformats.org/wordprocessingml/2006/main" xmlns:w14="http://schemas.microsoft.com/office/word/2010/wordml" xmlns:w15="http://schemas.microsoft.com/office/word/2012/wordml" xmlns:w16cid="http://schemas.microsoft.com/office/word/2016/wordml/cid" xmlns:w16se="http://schemas.microsoft.com/office/word/2015/wordml/symex" xmlns:wpg="http://schemas.microsoft.com/office/word/2010/wordprocessingGroup" xmlns:wpi="http://schemas.microsoft.com/office/word/2010/wordprocessingInk" xmlns:wne="http://schemas.microsoft.com/office/word/2006/wordml" xmlns:wps="http://schemas.microsoft.com/office/word/2010/wordprocessingShape" mc:Ignorable="w14 w15 w16se w16cid wp14">
+<w:numbering xmlns:wpc="http://schemas.microsoft.com/office/word/2010/wordprocessingCanvas" xmlns:cx="http://schemas.microsoft.com/office/drawing/2014/chartex" xmlns:cx1="http://schemas.microsoft.com/office/drawing/2015/9/8/chartex" xmlns:mc="http://schemas.openxmlformats.org/markup-compatibility/2006" xmlns:o="urn:schemas-microsoft-com:office:office" xmlns:r="http://schemas.openxmlformats.org/officeDocument/2006/relationships" xmlns:m="http://schemas.openxmlformats.org/officeDocument/2006/math" xmlns:v="urn:schemas-microsoft-com:vml" xmlns:wp14="http://schemas.microsoft.com/office/word/2010/wordprocessingDrawing" xmlns:wp="http://schemas.openxmlformats.org/drawingml/2006/wordprocessingDrawing" xmlns:w10="urn:schemas-microsoft-com:office:word" xmlns:w="http://schemas.openxmlformats.org/wordprocessingml/2006/main" xmlns:w14="http://schemas.microsoft.com/office/word/2010/wordml" xmlns:w15="http://schemas.microsoft.com/office/word/2012/wordml" xmlns:w16se="http://schemas.microsoft.com/office/word/2015/wordml/symex" xmlns:wpg="http://schemas.microsoft.com/office/word/2010/wordprocessingGroup" xmlns:wpi="http://schemas.microsoft.com/office/word/2010/wordprocessingInk" xmlns:wne="http://schemas.microsoft.com/office/word/2006/wordml" xmlns:wps="http://schemas.microsoft.com/office/word/2010/wordprocessingShape" mc:Ignorable="w14 w15 w16se wp14">
   <w:abstractNum w:abstractNumId="0" w15:restartNumberingAfterBreak="0">
     <w:nsid w:val="0B340C9D"/>
     <w:multiLevelType w:val="hybridMultilevel"/>
@@ -481,7 +1140,7 @@
 </file>
 
 <file path=word/styles.xml><?xml version="1.0" encoding="utf-8"?>
-<w:styles xmlns:mc="http://schemas.openxmlformats.org/markup-compatibility/2006" xmlns:r="http://schemas.openxmlformats.org/officeDocument/2006/relationships" xmlns:w="http://schemas.openxmlformats.org/wordprocessingml/2006/main" xmlns:w14="http://schemas.microsoft.com/office/word/2010/wordml" xmlns:w15="http://schemas.microsoft.com/office/word/2012/wordml" xmlns:w16cid="http://schemas.microsoft.com/office/word/2016/wordml/cid" xmlns:w16se="http://schemas.microsoft.com/office/word/2015/wordml/symex" mc:Ignorable="w14 w15 w16se w16cid">
+<w:styles xmlns:mc="http://schemas.openxmlformats.org/markup-compatibility/2006" xmlns:r="http://schemas.openxmlformats.org/officeDocument/2006/relationships" xmlns:w="http://schemas.openxmlformats.org/wordprocessingml/2006/main" xmlns:w14="http://schemas.microsoft.com/office/word/2010/wordml" xmlns:w15="http://schemas.microsoft.com/office/word/2012/wordml" xmlns:w16se="http://schemas.microsoft.com/office/word/2015/wordml/symex" mc:Ignorable="w14 w15 w16se">
   <w:docDefaults>
     <w:rPrDefault>
       <w:rPr>
@@ -497,7 +1156,7 @@
       </w:pPr>
     </w:pPrDefault>
   </w:docDefaults>
-  <w:latentStyles w:defLockedState="0" w:defUIPriority="99" w:defSemiHidden="0" w:defUnhideWhenUsed="0" w:defQFormat="0" w:count="375">
+  <w:latentStyles w:defLockedState="0" w:defUIPriority="99" w:defSemiHidden="0" w:defUnhideWhenUsed="0" w:defQFormat="0" w:count="371">
     <w:lsdException w:name="Normal" w:uiPriority="0" w:qFormat="1"/>
     <w:lsdException w:name="heading 1" w:uiPriority="9" w:qFormat="1"/>
     <w:lsdException w:name="heading 2" w:semiHidden="1" w:uiPriority="9" w:unhideWhenUsed="1" w:qFormat="1"/>
@@ -869,10 +1528,6 @@
     <w:lsdException w:name="List Table 5 Dark Accent 6" w:uiPriority="50"/>
     <w:lsdException w:name="List Table 6 Colorful Accent 6" w:uiPriority="51"/>
     <w:lsdException w:name="List Table 7 Colorful Accent 6" w:uiPriority="52"/>
-    <w:lsdException w:name="Mention" w:semiHidden="1" w:unhideWhenUsed="1"/>
-    <w:lsdException w:name="Smart Hyperlink" w:semiHidden="1" w:unhideWhenUsed="1"/>
-    <w:lsdException w:name="Hashtag" w:semiHidden="1" w:unhideWhenUsed="1"/>
-    <w:lsdException w:name="Unresolved Mention" w:semiHidden="1" w:unhideWhenUsed="1"/>
   </w:latentStyles>
   <w:style w:type="paragraph" w:default="1" w:styleId="Normal">
     <w:name w:val="Normal"/>

--- a/izvjestaj.docx
+++ b/izvjestaj.docx
@@ -1,7 +1,202 @@
 
 <file path=word/document.xml><?xml version="1.0" encoding="utf-8"?>
-<w:document xmlns:wpc="http://schemas.microsoft.com/office/word/2010/wordprocessingCanvas" xmlns:cx="http://schemas.microsoft.com/office/drawing/2014/chartex" xmlns:cx1="http://schemas.microsoft.com/office/drawing/2015/9/8/chartex" xmlns:mc="http://schemas.openxmlformats.org/markup-compatibility/2006" xmlns:o="urn:schemas-microsoft-com:office:office" xmlns:r="http://schemas.openxmlformats.org/officeDocument/2006/relationships" xmlns:m="http://schemas.openxmlformats.org/officeDocument/2006/math" xmlns:v="urn:schemas-microsoft-com:vml" xmlns:wp14="http://schemas.microsoft.com/office/word/2010/wordprocessingDrawing" xmlns:wp="http://schemas.openxmlformats.org/drawingml/2006/wordprocessingDrawing" xmlns:w10="urn:schemas-microsoft-com:office:word" xmlns:w="http://schemas.openxmlformats.org/wordprocessingml/2006/main" xmlns:w14="http://schemas.microsoft.com/office/word/2010/wordml" xmlns:w15="http://schemas.microsoft.com/office/word/2012/wordml" xmlns:w16se="http://schemas.microsoft.com/office/word/2015/wordml/symex" xmlns:wpg="http://schemas.microsoft.com/office/word/2010/wordprocessingGroup" xmlns:wpi="http://schemas.microsoft.com/office/word/2010/wordprocessingInk" xmlns:wne="http://schemas.microsoft.com/office/word/2006/wordml" xmlns:wps="http://schemas.microsoft.com/office/word/2010/wordprocessingShape" mc:Ignorable="w14 w15 w16se wp14">
+<w:document xmlns:wpc="http://schemas.microsoft.com/office/word/2010/wordprocessingCanvas" xmlns:cx="http://schemas.microsoft.com/office/drawing/2014/chartex" xmlns:cx1="http://schemas.microsoft.com/office/drawing/2015/9/8/chartex" xmlns:cx2="http://schemas.microsoft.com/office/drawing/2015/10/21/chartex" xmlns:cx3="http://schemas.microsoft.com/office/drawing/2016/5/9/chartex" xmlns:cx4="http://schemas.microsoft.com/office/drawing/2016/5/10/chartex" xmlns:cx5="http://schemas.microsoft.com/office/drawing/2016/5/11/chartex" xmlns:cx6="http://schemas.microsoft.com/office/drawing/2016/5/12/chartex" xmlns:cx7="http://schemas.microsoft.com/office/drawing/2016/5/13/chartex" xmlns:cx8="http://schemas.microsoft.com/office/drawing/2016/5/14/chartex" xmlns:mc="http://schemas.openxmlformats.org/markup-compatibility/2006" xmlns:aink="http://schemas.microsoft.com/office/drawing/2016/ink" xmlns:am3d="http://schemas.microsoft.com/office/drawing/2017/model3d" xmlns:o="urn:schemas-microsoft-com:office:office" xmlns:r="http://schemas.openxmlformats.org/officeDocument/2006/relationships" xmlns:m="http://schemas.openxmlformats.org/officeDocument/2006/math" xmlns:v="urn:schemas-microsoft-com:vml" xmlns:wp14="http://schemas.microsoft.com/office/word/2010/wordprocessingDrawing" xmlns:wp="http://schemas.openxmlformats.org/drawingml/2006/wordprocessingDrawing" xmlns:w10="urn:schemas-microsoft-com:office:word" xmlns:w="http://schemas.openxmlformats.org/wordprocessingml/2006/main" xmlns:w14="http://schemas.microsoft.com/office/word/2010/wordml" xmlns:w15="http://schemas.microsoft.com/office/word/2012/wordml" xmlns:w16cid="http://schemas.microsoft.com/office/word/2016/wordml/cid" xmlns:w16se="http://schemas.microsoft.com/office/word/2015/wordml/symex" xmlns:wpg="http://schemas.microsoft.com/office/word/2010/wordprocessingGroup" xmlns:wpi="http://schemas.microsoft.com/office/word/2010/wordprocessingInk" xmlns:wne="http://schemas.microsoft.com/office/word/2006/wordml" xmlns:wps="http://schemas.microsoft.com/office/word/2010/wordprocessingShape" mc:Ignorable="w14 w15 w16se w16cid wp14">
   <w:body>
+    <w:p>
+      <w:pPr>
+        <w:jc w:val="center"/>
+      </w:pPr>
+      <w:r>
+        <w:t>Projektni zadatak iz kolegija</w:t>
+      </w:r>
+    </w:p>
+    <w:p>
+      <w:pPr>
+        <w:jc w:val="center"/>
+        <w:rPr>
+          <w:sz w:val="40"/>
+          <w:szCs w:val="40"/>
+        </w:rPr>
+      </w:pPr>
+      <w:r>
+        <w:rPr>
+          <w:sz w:val="40"/>
+          <w:szCs w:val="40"/>
+        </w:rPr>
+        <w:t>Heurističke metode optimizacija</w:t>
+      </w:r>
+    </w:p>
+    <w:p>
+      <w:pPr>
+        <w:jc w:val="center"/>
+        <w:rPr>
+          <w:sz w:val="40"/>
+          <w:szCs w:val="40"/>
+        </w:rPr>
+      </w:pPr>
+    </w:p>
+    <w:p>
+      <w:pPr>
+        <w:jc w:val="center"/>
+        <w:rPr>
+          <w:sz w:val="40"/>
+          <w:szCs w:val="40"/>
+        </w:rPr>
+      </w:pPr>
+    </w:p>
+    <w:p>
+      <w:pPr>
+        <w:jc w:val="center"/>
+        <w:rPr>
+          <w:sz w:val="44"/>
+          <w:szCs w:val="44"/>
+        </w:rPr>
+      </w:pPr>
+      <w:r>
+        <w:rPr>
+          <w:sz w:val="44"/>
+          <w:szCs w:val="44"/>
+        </w:rPr>
+        <w:t>Optimizacija zamjena grupa studenata</w:t>
+      </w:r>
+    </w:p>
+    <w:p>
+      <w:pPr>
+        <w:jc w:val="center"/>
+        <w:rPr>
+          <w:sz w:val="44"/>
+          <w:szCs w:val="44"/>
+        </w:rPr>
+      </w:pPr>
+      <w:r>
+        <w:rPr>
+          <w:sz w:val="44"/>
+          <w:szCs w:val="44"/>
+        </w:rPr>
+        <w:t xml:space="preserve"> s</w:t>
+      </w:r>
+      <w:r>
+        <w:rPr>
+          <w:sz w:val="44"/>
+          <w:szCs w:val="44"/>
+        </w:rPr>
+        <w:t xml:space="preserve"> tabu pretraživanjem</w:t>
+      </w:r>
+    </w:p>
+    <w:p>
+      <w:pPr>
+        <w:jc w:val="center"/>
+        <w:rPr>
+          <w:sz w:val="44"/>
+          <w:szCs w:val="44"/>
+        </w:rPr>
+      </w:pPr>
+    </w:p>
+    <w:p>
+      <w:pPr>
+        <w:jc w:val="center"/>
+        <w:rPr>
+          <w:sz w:val="44"/>
+          <w:szCs w:val="44"/>
+        </w:rPr>
+      </w:pPr>
+    </w:p>
+    <w:p>
+      <w:pPr>
+        <w:jc w:val="center"/>
+        <w:rPr>
+          <w:sz w:val="44"/>
+          <w:szCs w:val="44"/>
+        </w:rPr>
+      </w:pPr>
+    </w:p>
+    <w:p>
+      <w:pPr>
+        <w:jc w:val="center"/>
+        <w:rPr>
+          <w:sz w:val="44"/>
+          <w:szCs w:val="44"/>
+        </w:rPr>
+      </w:pPr>
+    </w:p>
+    <w:p>
+      <w:pPr>
+        <w:jc w:val="center"/>
+        <w:rPr>
+          <w:sz w:val="44"/>
+          <w:szCs w:val="44"/>
+        </w:rPr>
+      </w:pPr>
+    </w:p>
+    <w:p>
+      <w:pPr>
+        <w:jc w:val="center"/>
+        <w:rPr>
+          <w:sz w:val="44"/>
+          <w:szCs w:val="44"/>
+        </w:rPr>
+      </w:pPr>
+    </w:p>
+    <w:p>
+      <w:pPr>
+        <w:jc w:val="center"/>
+        <w:rPr>
+          <w:sz w:val="44"/>
+          <w:szCs w:val="44"/>
+        </w:rPr>
+      </w:pPr>
+    </w:p>
+    <w:p>
+      <w:pPr>
+        <w:jc w:val="center"/>
+        <w:rPr>
+          <w:sz w:val="44"/>
+          <w:szCs w:val="44"/>
+        </w:rPr>
+      </w:pPr>
+    </w:p>
+    <w:p>
+      <w:pPr>
+        <w:jc w:val="center"/>
+        <w:rPr>
+          <w:sz w:val="44"/>
+          <w:szCs w:val="44"/>
+        </w:rPr>
+      </w:pPr>
+    </w:p>
+    <w:p>
+      <w:pPr>
+        <w:jc w:val="center"/>
+        <w:rPr>
+          <w:sz w:val="44"/>
+          <w:szCs w:val="44"/>
+        </w:rPr>
+      </w:pPr>
+    </w:p>
+    <w:p>
+      <w:r>
+        <w:t>Danijel Butković , 0246041206</w:t>
+      </w:r>
+    </w:p>
+    <w:p>
+      <w:r>
+        <w:t xml:space="preserve">Dino Perić , </w:t>
+      </w:r>
+      <w:r>
+        <w:rPr>
+          <w:rFonts w:ascii="Calibri" w:hAnsi="Calibri" w:cs="Calibri"/>
+          <w:color w:val="000000"/>
+          <w:shd w:val="clear" w:color="auto" w:fill="FFFFFF"/>
+        </w:rPr>
+        <w:t>0318003179</w:t>
+      </w:r>
+    </w:p>
+    <w:p>
+      <w:r>
+        <w:br w:type="page"/>
+      </w:r>
+    </w:p>
+    <w:p/>
     <w:p>
       <w:pPr>
         <w:pStyle w:val="Heading1"/>
@@ -199,6 +394,7 @@
         </w:numPr>
       </w:pPr>
       <w:r>
+        <w:lastRenderedPageBreak/>
         <w:t>Generiranje</w:t>
       </w:r>
       <w:r>
@@ -226,7 +422,6 @@
         </w:numPr>
       </w:pPr>
       <w:r>
-        <w:lastRenderedPageBreak/>
         <w:t xml:space="preserve">Broj generiranih susjeda </w:t>
       </w:r>
     </w:p>
@@ -363,649 +558,739 @@
       </w:r>
     </w:p>
     <w:p/>
-    <w:p>
+    <w:p/>
+    <w:p>
+      <w:r>
+        <w:t>Rezultati</w:t>
+      </w:r>
+    </w:p>
+    <w:p/>
+    <w:p>
+      <w:r>
+        <w:t>Sample 3</w:t>
+      </w:r>
+    </w:p>
+    <w:p>
+      <w:r>
+        <w:t>Award activity: ['0', '2', '4']</w:t>
+      </w:r>
+    </w:p>
+    <w:p>
+      <w:r>
+        <w:t>Award student: 1</w:t>
+      </w:r>
+    </w:p>
+    <w:p>
+      <w:r>
+        <w:t>Minmax penalty: 1</w:t>
+      </w:r>
+    </w:p>
+    <w:p>
+      <w:r>
+        <w:t>Iterations: 498</w:t>
+      </w:r>
+    </w:p>
+    <w:p>
+      <w:r>
+        <w:lastRenderedPageBreak/>
+        <w:t>Time elapsed: 600.5764336585999</w:t>
+      </w:r>
+    </w:p>
+    <w:p>
+      <w:r>
+        <w:t>Best score: -7546</w:t>
+      </w:r>
+    </w:p>
+    <w:p>
+      <w:r>
+        <w:t>Number of requests given: 697</w:t>
+      </w:r>
+    </w:p>
+    <w:p/>
+    <w:p/>
+    <w:p>
+      <w:r>
+        <w:t>Sample 3</w:t>
+      </w:r>
+    </w:p>
+    <w:p>
+      <w:r>
+        <w:t>Award activity: ['0', '2', '4']</w:t>
+      </w:r>
+    </w:p>
+    <w:p>
+      <w:r>
+        <w:t>Award student: 1</w:t>
+      </w:r>
+    </w:p>
+    <w:p>
+      <w:r>
+        <w:t>Minmax penalty: 1</w:t>
+      </w:r>
+    </w:p>
+    <w:p>
+      <w:r>
+        <w:t>Iterations: 1389</w:t>
+      </w:r>
+    </w:p>
+    <w:p>
+      <w:r>
+        <w:t>Time elapsed: 1800.8971588611603</w:t>
+      </w:r>
+    </w:p>
+    <w:p>
+      <w:r>
+        <w:t>Best score: -4008</w:t>
+      </w:r>
+    </w:p>
+    <w:p>
+      <w:r>
+        <w:t>Number of requests given: 1531</w:t>
+      </w:r>
+    </w:p>
+    <w:p/>
+    <w:p/>
+    <w:p>
+      <w:r>
+        <w:t>Sample 3</w:t>
+      </w:r>
+    </w:p>
+    <w:p>
+      <w:r>
+        <w:t>Award activity: ['0', '2', '4']</w:t>
+      </w:r>
+    </w:p>
+    <w:p>
+      <w:r>
+        <w:t>Award student: 1</w:t>
+      </w:r>
+    </w:p>
+    <w:p>
+      <w:r>
+        <w:t>Minmax penalty: 1</w:t>
+      </w:r>
+    </w:p>
+    <w:p>
+      <w:r>
+        <w:t>Iterations: 2330</w:t>
+      </w:r>
+    </w:p>
+    <w:p>
+      <w:r>
+        <w:t>Time elapsed: 3600.796347141266</w:t>
+      </w:r>
+    </w:p>
+    <w:p>
+      <w:r>
+        <w:t>Best score: -2991</w:t>
+      </w:r>
+    </w:p>
+    <w:p>
+      <w:r>
+        <w:t>Number of requests given: 1808</w:t>
+      </w:r>
+    </w:p>
+    <w:p/>
+    <w:p/>
+    <w:p>
+      <w:r>
+        <w:t>Sample 4</w:t>
+      </w:r>
+    </w:p>
+    <w:p>
+      <w:r>
+        <w:t>Award activity: ['0', '2', '4']</w:t>
+      </w:r>
+    </w:p>
+    <w:p>
+      <w:r>
+        <w:t>Award student: 1</w:t>
+      </w:r>
+    </w:p>
+    <w:p>
+      <w:r>
+        <w:t>Minmax penalty: 1</w:t>
+      </w:r>
+    </w:p>
+    <w:p>
+      <w:r>
+        <w:lastRenderedPageBreak/>
+        <w:t>Iterations: 1781</w:t>
+      </w:r>
+    </w:p>
+    <w:p>
+      <w:r>
+        <w:t>Time elapsed: 600.2963931560516</w:t>
+      </w:r>
+    </w:p>
+    <w:p>
+      <w:r>
+        <w:t>Best score: -2253</w:t>
+      </w:r>
+    </w:p>
+    <w:p>
+      <w:r>
+        <w:t>Number of requests given: 907</w:t>
+      </w:r>
+    </w:p>
+    <w:p/>
+    <w:p/>
+    <w:p>
+      <w:r>
+        <w:t>Sample 4</w:t>
+      </w:r>
+    </w:p>
+    <w:p>
+      <w:r>
+        <w:t>Award activity: ['0', '2', '4']</w:t>
+      </w:r>
+    </w:p>
+    <w:p>
+      <w:r>
+        <w:t>Award student: 1</w:t>
+      </w:r>
+    </w:p>
+    <w:p>
+      <w:r>
+        <w:t>Minmax penalty: 1</w:t>
+      </w:r>
+    </w:p>
+    <w:p>
+      <w:r>
+        <w:t>Iterations: 5351</w:t>
+      </w:r>
+    </w:p>
+    <w:p>
+      <w:r>
+        <w:t>Time elapsed: 1800.2538838386536</w:t>
+      </w:r>
+    </w:p>
+    <w:p>
+      <w:r>
+        <w:t>Best score: -2200</w:t>
+      </w:r>
+    </w:p>
+    <w:p>
+      <w:r>
+        <w:t>Number of requests given: 891</w:t>
+      </w:r>
+    </w:p>
+    <w:p/>
+    <w:p/>
+    <w:p>
+      <w:r>
+        <w:t>Sample 4</w:t>
+      </w:r>
+    </w:p>
+    <w:p>
+      <w:r>
+        <w:t>Award activity: ['0', '2', '4']</w:t>
+      </w:r>
+    </w:p>
+    <w:p>
+      <w:r>
+        <w:t>Award student: 1</w:t>
+      </w:r>
+    </w:p>
+    <w:p>
+      <w:r>
+        <w:t>Minmax penalty: 1</w:t>
+      </w:r>
+    </w:p>
+    <w:p>
+      <w:r>
+        <w:t>Iterations: 10947</w:t>
+      </w:r>
+    </w:p>
+    <w:p>
+      <w:r>
+        <w:t>Time elapsed: 3600.0730998516083</w:t>
+      </w:r>
+    </w:p>
+    <w:p>
+      <w:r>
+        <w:t>Best score: -2211</w:t>
+      </w:r>
+    </w:p>
+    <w:p>
+      <w:r>
+        <w:t>Number of requests given: 899</w:t>
+      </w:r>
+    </w:p>
+    <w:p/>
+    <w:p/>
+    <w:p>
+      <w:r>
+        <w:t>Sample 5</w:t>
+      </w:r>
+    </w:p>
+    <w:p>
+      <w:r>
+        <w:t>Award activity: ['0', '2', '4']</w:t>
+      </w:r>
+    </w:p>
+    <w:p>
+      <w:r>
+        <w:t>Award student: 1</w:t>
+      </w:r>
+    </w:p>
+    <w:p>
+      <w:r>
+        <w:lastRenderedPageBreak/>
+        <w:t>Minmax penalty: 1</w:t>
+      </w:r>
+    </w:p>
+    <w:p>
+      <w:r>
+        <w:t>Iterations: 29199</w:t>
+      </w:r>
+    </w:p>
+    <w:p>
+      <w:r>
+        <w:t>Time elapsed: 3600.059859275818</w:t>
+      </w:r>
+    </w:p>
+    <w:p>
+      <w:r>
+        <w:t>Best score: -43</w:t>
+      </w:r>
+    </w:p>
+    <w:p>
+      <w:r>
+        <w:t>Number of requests given: 526</w:t>
+      </w:r>
+    </w:p>
+    <w:p/>
+    <w:p/>
+    <w:p>
+      <w:r>
+        <w:t>Sample 5</w:t>
+      </w:r>
+    </w:p>
+    <w:p>
+      <w:r>
+        <w:t>Award activity: ['0', '2', '4']</w:t>
+      </w:r>
+    </w:p>
+    <w:p>
+      <w:r>
+        <w:t>Award student: 1</w:t>
+      </w:r>
+    </w:p>
+    <w:p>
+      <w:r>
+        <w:t>Minmax penalty: 1</w:t>
+      </w:r>
+    </w:p>
+    <w:p>
+      <w:r>
+        <w:t>Iterations: 14861</w:t>
+      </w:r>
+    </w:p>
+    <w:p>
+      <w:r>
+        <w:t>Time elapsed: 1800.046605348587</w:t>
+      </w:r>
+    </w:p>
+    <w:p>
+      <w:r>
+        <w:t>Best score: -9</w:t>
+      </w:r>
+    </w:p>
+    <w:p>
+      <w:r>
+        <w:t>Number of requests given: 530</w:t>
+      </w:r>
+    </w:p>
+    <w:p/>
+    <w:p/>
+    <w:p>
+      <w:r>
+        <w:t>Sample 5</w:t>
+      </w:r>
+    </w:p>
+    <w:p>
+      <w:r>
+        <w:t>Award activity: ['0', '2', '4']</w:t>
+      </w:r>
+    </w:p>
+    <w:p>
+      <w:r>
+        <w:t>Award student: 1</w:t>
+      </w:r>
+    </w:p>
+    <w:p>
+      <w:r>
+        <w:t>Minmax penalty: 1</w:t>
+      </w:r>
+    </w:p>
+    <w:p>
+      <w:r>
+        <w:t>Iterations: 5030</w:t>
+      </w:r>
+    </w:p>
+    <w:p>
+      <w:r>
+        <w:t>Time elapsed: 600.0781738758087</w:t>
+      </w:r>
+    </w:p>
+    <w:p>
+      <w:r>
+        <w:t>Best score: -3</w:t>
+      </w:r>
+    </w:p>
+    <w:p>
+      <w:r>
+        <w:t>Number of requests given: 548</w:t>
+      </w:r>
+    </w:p>
+    <w:p/>
+    <w:p/>
+    <w:p>
+      <w:r>
+        <w:t>Sample 6</w:t>
+      </w:r>
+    </w:p>
+    <w:p>
+      <w:r>
+        <w:t>Award activity: ['0', '2', '4']</w:t>
+      </w:r>
+    </w:p>
+    <w:p>
+      <w:r>
+        <w:lastRenderedPageBreak/>
+        <w:t>Award student: 1</w:t>
+      </w:r>
+    </w:p>
+    <w:p>
+      <w:r>
+        <w:t>Minmax penalty: 2</w:t>
+      </w:r>
+    </w:p>
+    <w:p>
+      <w:r>
+        <w:t>Iterations: 18050</w:t>
+      </w:r>
+    </w:p>
+    <w:p>
+      <w:r>
+        <w:t>Time elapsed: 3600.1824045181274</w:t>
+      </w:r>
+    </w:p>
+    <w:p>
+      <w:r>
+        <w:t>Best score: -520</w:t>
+      </w:r>
+    </w:p>
+    <w:p>
+      <w:r>
+        <w:t>Number of requests given: 785</w:t>
+      </w:r>
+    </w:p>
+    <w:p/>
+    <w:p/>
+    <w:p>
+      <w:r>
+        <w:t>Sample 6</w:t>
+      </w:r>
+    </w:p>
+    <w:p>
+      <w:r>
+        <w:t>Award activity: ['0', '2', '4']</w:t>
+      </w:r>
+    </w:p>
+    <w:p>
+      <w:r>
+        <w:t>Award student: 1</w:t>
+      </w:r>
+    </w:p>
+    <w:p>
+      <w:r>
+        <w:t>Minmax penalty: 2</w:t>
+      </w:r>
+    </w:p>
+    <w:p>
+      <w:r>
+        <w:t>Iterations: 8995</w:t>
+      </w:r>
+    </w:p>
+    <w:p>
+      <w:r>
+        <w:t>Time elapsed: 1800.0812602043152</w:t>
+      </w:r>
+    </w:p>
+    <w:p>
+      <w:r>
+        <w:t>Best score: -518</w:t>
+      </w:r>
+    </w:p>
+    <w:p>
+      <w:r>
+        <w:t>Number of requests given: 787</w:t>
+      </w:r>
+    </w:p>
+    <w:p/>
+    <w:p/>
+    <w:p>
+      <w:r>
+        <w:t>Sample 6</w:t>
+      </w:r>
+    </w:p>
+    <w:p>
+      <w:r>
+        <w:t>Award activity: ['0', '2', '4']</w:t>
+      </w:r>
+    </w:p>
+    <w:p>
+      <w:r>
+        <w:t>Award student: 1</w:t>
+      </w:r>
+    </w:p>
+    <w:p>
+      <w:r>
+        <w:t>Minmax penalty: 2</w:t>
+      </w:r>
+    </w:p>
+    <w:p>
+      <w:r>
+        <w:t>Iterations: 2705</w:t>
+      </w:r>
+    </w:p>
+    <w:p>
+      <w:r>
+        <w:t>Time elapsed: 600.207649230957</w:t>
+      </w:r>
+    </w:p>
+    <w:p>
+      <w:r>
+        <w:t>Best score: -476</w:t>
+      </w:r>
+    </w:p>
+    <w:p>
+      <w:r>
+        <w:t>Number of requests given: 775</w:t>
+      </w:r>
+    </w:p>
+    <w:p/>
+    <w:p/>
+    <w:p>
+      <w:r>
+        <w:t>Sample 7</w:t>
+      </w:r>
+    </w:p>
+    <w:p>
+      <w:r>
+        <w:lastRenderedPageBreak/>
+        <w:t>Award activity: ['0', '2', '4']</w:t>
+      </w:r>
+    </w:p>
+    <w:p>
+      <w:r>
+        <w:t>Award student: 1</w:t>
+      </w:r>
+    </w:p>
+    <w:p>
+      <w:r>
+        <w:t>Minmax penalty: 1</w:t>
+      </w:r>
+    </w:p>
+    <w:p>
+      <w:r>
+        <w:t>Iterations: 1438</w:t>
+      </w:r>
+    </w:p>
+    <w:p>
+      <w:r>
+        <w:t>Time elapsed: 600.4533398151398</w:t>
+      </w:r>
+    </w:p>
+    <w:p>
+      <w:r>
+        <w:t>Best score: -3798</w:t>
+      </w:r>
+    </w:p>
+    <w:p>
+      <w:r>
+        <w:t>Number of requests given: 1294</w:t>
+      </w:r>
+    </w:p>
+    <w:p/>
+    <w:p/>
+    <w:p>
+      <w:r>
+        <w:t>Sample 7</w:t>
+      </w:r>
+    </w:p>
+    <w:p>
+      <w:r>
+        <w:t>Award activity: ['0', '2', '4']</w:t>
+      </w:r>
+    </w:p>
+    <w:p>
+      <w:r>
+        <w:t>Award student: 1</w:t>
+      </w:r>
+    </w:p>
+    <w:p>
+      <w:r>
+        <w:t>Minmax penalty: 1</w:t>
+      </w:r>
+    </w:p>
+    <w:p>
+      <w:r>
+        <w:t>Iterations: 4083</w:t>
+      </w:r>
+    </w:p>
+    <w:p>
+      <w:r>
+        <w:t>Time elapsed: 1800.3956537246704</w:t>
+      </w:r>
+    </w:p>
+    <w:p>
+      <w:r>
+        <w:t>Best score: -3877</w:t>
+      </w:r>
+    </w:p>
+    <w:p>
+      <w:r>
+        <w:t>Number of requests given: 1287</w:t>
+      </w:r>
+    </w:p>
+    <w:p/>
+    <w:p/>
+    <w:p>
+      <w:r>
+        <w:t>Sample 7</w:t>
+      </w:r>
+    </w:p>
+    <w:p>
+      <w:r>
+        <w:t>Award activity: ['0', '2', '4']</w:t>
+      </w:r>
+    </w:p>
+    <w:p>
+      <w:r>
+        <w:t>Award student: 1</w:t>
+      </w:r>
+    </w:p>
+    <w:p>
+      <w:r>
+        <w:t>Minmax penalty: 1</w:t>
+      </w:r>
+    </w:p>
+    <w:p>
+      <w:r>
+        <w:t>Iterations: 8246</w:t>
+      </w:r>
+    </w:p>
+    <w:p>
+      <w:r>
+        <w:t>Time elapsed: 3600.1491680145264</w:t>
+      </w:r>
+    </w:p>
+    <w:p>
+      <w:r>
+        <w:t>Best score: -3935</w:t>
+      </w:r>
+    </w:p>
+    <w:p>
+      <w:r>
+        <w:t>Number of requests given: 1252</w:t>
+      </w:r>
+    </w:p>
+    <w:p/>
+    <w:p>
+      <w:r>
+        <w:lastRenderedPageBreak/>
+        <w:t>Iz gornjih podataka je vidljivo da vrijeme izvođenja utječe na krajnje rješenje na način da će maksimizirati funkciju cilja (</w:t>
+      </w:r>
+      <w:proofErr w:type="spellStart"/>
+      <w:r>
+        <w:t>Score</w:t>
+      </w:r>
+      <w:proofErr w:type="spellEnd"/>
+      <w:r>
+        <w:t>) s većim brojem iteracij</w:t>
+      </w:r>
+      <w:r>
+        <w:t xml:space="preserve">a. </w:t>
+      </w:r>
+    </w:p>
+    <w:p>
+      <w:pPr>
+        <w:pStyle w:val="Heading1"/>
+      </w:pPr>
+      <w:r>
+        <w:t>Diskusiju o „</w:t>
+      </w:r>
+      <w:proofErr w:type="spellStart"/>
+      <w:r>
+        <w:t>fairness</w:t>
+      </w:r>
+      <w:proofErr w:type="spellEnd"/>
+      <w:r>
+        <w:t xml:space="preserve">-u“ zamjene grupa (npr. treba li algoritam </w:t>
+      </w:r>
+      <w:proofErr w:type="spellStart"/>
+      <w:r>
+        <w:t>prioritizirati</w:t>
+      </w:r>
+      <w:proofErr w:type="spellEnd"/>
+      <w:r>
+        <w:t xml:space="preserve"> studente koji traže samo jednu zamjenu ili studente koji traže više zamjena; je li pošteno da studentu s traženom jednom zamjenom nije provedena zamjena, dok su studentu koji je tražio 5 zamjena, provedene 3 ili čak svih 5 zamjena; je li primjerice bolje, u slučaju ako se može provesti samo 1/5</w:t>
+      </w:r>
+      <w:r>
+        <w:t xml:space="preserve"> </w:t>
+      </w:r>
+      <w:r>
+        <w:t>zamjena, provesti tu zamjenu ili ne provoditi zamjene uopće). Također, u raznim slučajevima, prokomentirajte kako biste definirali nagrade/kazne (težinske faktore), s ciljem unaprjeđenja zamjene grupa na FER-u. Primjerice, osvrnite se na to kako bodovima nagraditi ili kazniti zamjenu grupa za studente koji su imali 1/1 zamjenu [</w:t>
+      </w:r>
+      <w:proofErr w:type="spellStart"/>
+      <w:r>
+        <w:t>broj_provedenih_zamjena</w:t>
+      </w:r>
+      <w:proofErr w:type="spellEnd"/>
+      <w:r>
+        <w:t>/</w:t>
+      </w:r>
+      <w:proofErr w:type="spellStart"/>
+      <w:r>
+        <w:t>broj_traženih_zamjena</w:t>
+      </w:r>
+      <w:proofErr w:type="spellEnd"/>
+      <w:r>
+        <w:t>], 0/1, 0/n, 1/n, 3/n, n/n)</w:t>
+      </w:r>
+    </w:p>
+    <w:p/>
+    <w:p>
+      <w:r>
+        <w:t xml:space="preserve">Algoritam ne preferira niti jednog studenta te ne radi razliku između studenta s jednom zahtjevom ili studenta s 5 zahtjeva za zamjenom grupa. Zahtjevi se uzimaju slučajnim odabirom tako da svi imaju jednaku šansu da im se zahtjev odobri. To bi trebalo raditi </w:t>
+      </w:r>
+      <w:proofErr w:type="spellStart"/>
+      <w:r>
+        <w:t>fairness</w:t>
+      </w:r>
+      <w:proofErr w:type="spellEnd"/>
+      <w:r>
+        <w:t xml:space="preserve"> </w:t>
+      </w:r>
+      <w:r>
+        <w:t>iz</w:t>
+      </w:r>
+      <w:r>
+        <w:t>među odabir</w:t>
+      </w:r>
+      <w:r>
+        <w:t>a</w:t>
+      </w:r>
+      <w:r>
+        <w:t xml:space="preserve"> zahtjeva. </w:t>
+      </w:r>
       <w:bookmarkStart w:id="0" w:name="_GoBack"/>
       <w:bookmarkEnd w:id="0"/>
     </w:p>
-    <w:p>
-      <w:r>
-        <w:t>Rezultati</w:t>
-      </w:r>
-    </w:p>
-    <w:p/>
-    <w:p>
-      <w:r>
-        <w:t>Sample 3</w:t>
-      </w:r>
-    </w:p>
-    <w:p>
-      <w:r>
-        <w:t>Award activity: ['0', '2', '4']</w:t>
-      </w:r>
-    </w:p>
-    <w:p>
-      <w:r>
-        <w:t>Award student: 1</w:t>
-      </w:r>
-    </w:p>
-    <w:p>
-      <w:r>
-        <w:t>Minmax penalty: 1</w:t>
-      </w:r>
-    </w:p>
-    <w:p>
-      <w:r>
-        <w:t>Iterations: 498</w:t>
-      </w:r>
-    </w:p>
-    <w:p>
-      <w:r>
-        <w:t>Time elapsed: 600.5764336585999</w:t>
-      </w:r>
-    </w:p>
-    <w:p>
-      <w:r>
-        <w:lastRenderedPageBreak/>
-        <w:t>Best score: -7546</w:t>
-      </w:r>
-    </w:p>
-    <w:p>
-      <w:r>
-        <w:t>Number of requests given: 697</w:t>
-      </w:r>
-    </w:p>
-    <w:p/>
-    <w:p/>
-    <w:p>
-      <w:r>
-        <w:t>Sample 3</w:t>
-      </w:r>
-    </w:p>
-    <w:p>
-      <w:r>
-        <w:t>Award activity: ['0', '2', '4']</w:t>
-      </w:r>
-    </w:p>
-    <w:p>
-      <w:r>
-        <w:t>Award student: 1</w:t>
-      </w:r>
-    </w:p>
-    <w:p>
-      <w:r>
-        <w:t>Minmax penalty: 1</w:t>
-      </w:r>
-    </w:p>
-    <w:p>
-      <w:r>
-        <w:t>Iterations: 1389</w:t>
-      </w:r>
-    </w:p>
-    <w:p>
-      <w:r>
-        <w:t>Time elapsed: 1800.8971588611603</w:t>
-      </w:r>
-    </w:p>
-    <w:p>
-      <w:r>
-        <w:t>Best score: -4008</w:t>
-      </w:r>
-    </w:p>
-    <w:p>
-      <w:r>
-        <w:t>Number of requests given: 1531</w:t>
-      </w:r>
-    </w:p>
-    <w:p/>
-    <w:p/>
-    <w:p>
-      <w:r>
-        <w:t>Sample 3</w:t>
-      </w:r>
-    </w:p>
-    <w:p>
-      <w:r>
-        <w:t>Award activity: ['0', '2', '4']</w:t>
-      </w:r>
-    </w:p>
-    <w:p>
-      <w:r>
-        <w:t>Award student: 1</w:t>
-      </w:r>
-    </w:p>
-    <w:p>
-      <w:r>
-        <w:t>Minmax penalty: 1</w:t>
-      </w:r>
-    </w:p>
-    <w:p>
-      <w:r>
-        <w:t>Iterations: 2330</w:t>
-      </w:r>
-    </w:p>
-    <w:p>
-      <w:r>
-        <w:t>Time elapsed: 3600.796347141266</w:t>
-      </w:r>
-    </w:p>
-    <w:p>
-      <w:r>
-        <w:t>Best score: -2991</w:t>
-      </w:r>
-    </w:p>
-    <w:p>
-      <w:r>
-        <w:t>Number of requests given: 1808</w:t>
-      </w:r>
-    </w:p>
-    <w:p/>
-    <w:p/>
-    <w:p>
-      <w:r>
-        <w:t>Sample 4</w:t>
-      </w:r>
-    </w:p>
-    <w:p>
-      <w:r>
-        <w:t>Award activity: ['0', '2', '4']</w:t>
-      </w:r>
-    </w:p>
-    <w:p>
-      <w:r>
-        <w:t>Award student: 1</w:t>
-      </w:r>
-    </w:p>
-    <w:p>
-      <w:r>
-        <w:t>Minmax penalty: 1</w:t>
-      </w:r>
-    </w:p>
-    <w:p>
-      <w:r>
-        <w:t>Iterations: 1781</w:t>
-      </w:r>
-    </w:p>
-    <w:p>
-      <w:r>
-        <w:lastRenderedPageBreak/>
-        <w:t>Time elapsed: 600.2963931560516</w:t>
-      </w:r>
-    </w:p>
-    <w:p>
-      <w:r>
-        <w:t>Best score: -2253</w:t>
-      </w:r>
-    </w:p>
-    <w:p>
-      <w:r>
-        <w:t>Number of requests given: 907</w:t>
-      </w:r>
-    </w:p>
-    <w:p/>
-    <w:p/>
-    <w:p>
-      <w:r>
-        <w:t>Sample 4</w:t>
-      </w:r>
-    </w:p>
-    <w:p>
-      <w:r>
-        <w:t>Award activity: ['0', '2', '4']</w:t>
-      </w:r>
-    </w:p>
-    <w:p>
-      <w:r>
-        <w:t>Award student: 1</w:t>
-      </w:r>
-    </w:p>
-    <w:p>
-      <w:r>
-        <w:t>Minmax penalty: 1</w:t>
-      </w:r>
-    </w:p>
-    <w:p>
-      <w:r>
-        <w:t>Iterations: 5351</w:t>
-      </w:r>
-    </w:p>
-    <w:p>
-      <w:r>
-        <w:t>Time elapsed: 1800.2538838386536</w:t>
-      </w:r>
-    </w:p>
-    <w:p>
-      <w:r>
-        <w:t>Best score: -2200</w:t>
-      </w:r>
-    </w:p>
-    <w:p>
-      <w:r>
-        <w:t>Number of requests given: 891</w:t>
-      </w:r>
-    </w:p>
-    <w:p/>
-    <w:p/>
-    <w:p>
-      <w:r>
-        <w:t>Sample 4</w:t>
-      </w:r>
-    </w:p>
-    <w:p>
-      <w:r>
-        <w:t>Award activity: ['0', '2', '4']</w:t>
-      </w:r>
-    </w:p>
-    <w:p>
-      <w:r>
-        <w:t>Award student: 1</w:t>
-      </w:r>
-    </w:p>
-    <w:p>
-      <w:r>
-        <w:t>Minmax penalty: 1</w:t>
-      </w:r>
-    </w:p>
-    <w:p>
-      <w:r>
-        <w:t>Iterations: 10947</w:t>
-      </w:r>
-    </w:p>
-    <w:p>
-      <w:r>
-        <w:t>Time elapsed: 3600.0730998516083</w:t>
-      </w:r>
-    </w:p>
-    <w:p>
-      <w:r>
-        <w:t>Best score: -2211</w:t>
-      </w:r>
-    </w:p>
-    <w:p>
-      <w:r>
-        <w:t>Number of requests given: 899</w:t>
-      </w:r>
-    </w:p>
-    <w:p/>
-    <w:p/>
-    <w:p>
-      <w:r>
-        <w:t>Sample 5</w:t>
-      </w:r>
-    </w:p>
-    <w:p>
-      <w:r>
-        <w:t>Award activity: ['0', '2', '4']</w:t>
-      </w:r>
-    </w:p>
-    <w:p>
-      <w:r>
-        <w:t>Award student: 1</w:t>
-      </w:r>
-    </w:p>
-    <w:p>
-      <w:r>
-        <w:t>Minmax penalty: 1</w:t>
-      </w:r>
-    </w:p>
-    <w:p>
-      <w:r>
-        <w:lastRenderedPageBreak/>
-        <w:t>Iterations: 29199</w:t>
-      </w:r>
-    </w:p>
-    <w:p>
-      <w:r>
-        <w:t>Time elapsed: 3600.059859275818</w:t>
-      </w:r>
-    </w:p>
-    <w:p>
-      <w:r>
-        <w:t>Best score: -43</w:t>
-      </w:r>
-    </w:p>
-    <w:p>
-      <w:r>
-        <w:t>Number of requests given: 526</w:t>
-      </w:r>
-    </w:p>
-    <w:p/>
-    <w:p/>
-    <w:p>
-      <w:r>
-        <w:t>Sample 5</w:t>
-      </w:r>
-    </w:p>
-    <w:p>
-      <w:r>
-        <w:t>Award activity: ['0', '2', '4']</w:t>
-      </w:r>
-    </w:p>
-    <w:p>
-      <w:r>
-        <w:t>Award student: 1</w:t>
-      </w:r>
-    </w:p>
-    <w:p>
-      <w:r>
-        <w:t>Minmax penalty: 1</w:t>
-      </w:r>
-    </w:p>
-    <w:p>
-      <w:r>
-        <w:t>Iterations: 14861</w:t>
-      </w:r>
-    </w:p>
-    <w:p>
-      <w:r>
-        <w:t>Time elapsed: 1800.046605348587</w:t>
-      </w:r>
-    </w:p>
-    <w:p>
-      <w:r>
-        <w:t>Best score: -9</w:t>
-      </w:r>
-    </w:p>
-    <w:p>
-      <w:r>
-        <w:t>Number of requests given: 530</w:t>
-      </w:r>
-    </w:p>
-    <w:p/>
-    <w:p/>
-    <w:p>
-      <w:r>
-        <w:t>Sample 5</w:t>
-      </w:r>
-    </w:p>
-    <w:p>
-      <w:r>
-        <w:t>Award activity: ['0', '2', '4']</w:t>
-      </w:r>
-    </w:p>
-    <w:p>
-      <w:r>
-        <w:t>Award student: 1</w:t>
-      </w:r>
-    </w:p>
-    <w:p>
-      <w:r>
-        <w:t>Minmax penalty: 1</w:t>
-      </w:r>
-    </w:p>
-    <w:p>
-      <w:r>
-        <w:t>Iterations: 5030</w:t>
-      </w:r>
-    </w:p>
-    <w:p>
-      <w:r>
-        <w:t>Time elapsed: 600.0781738758087</w:t>
-      </w:r>
-    </w:p>
-    <w:p>
-      <w:r>
-        <w:t>Best score: -3</w:t>
-      </w:r>
-    </w:p>
-    <w:p>
-      <w:r>
-        <w:t>Number of requests given: 548</w:t>
-      </w:r>
-    </w:p>
-    <w:p/>
-    <w:p/>
-    <w:p>
-      <w:r>
-        <w:t>Sample 6</w:t>
-      </w:r>
-    </w:p>
-    <w:p>
-      <w:r>
-        <w:t>Award activity: ['0', '2', '4']</w:t>
-      </w:r>
-    </w:p>
-    <w:p>
-      <w:r>
-        <w:t>Award student: 1</w:t>
-      </w:r>
-    </w:p>
-    <w:p>
-      <w:r>
-        <w:lastRenderedPageBreak/>
-        <w:t>Minmax penalty: 2</w:t>
-      </w:r>
-    </w:p>
-    <w:p>
-      <w:r>
-        <w:t>Iterations: 18050</w:t>
-      </w:r>
-    </w:p>
-    <w:p>
-      <w:r>
-        <w:t>Time elapsed: 3600.1824045181274</w:t>
-      </w:r>
-    </w:p>
-    <w:p>
-      <w:r>
-        <w:t>Best score: -520</w:t>
-      </w:r>
-    </w:p>
-    <w:p>
-      <w:r>
-        <w:t>Number of requests given: 785</w:t>
-      </w:r>
-    </w:p>
-    <w:p/>
-    <w:p/>
-    <w:p>
-      <w:r>
-        <w:t>Sample 6</w:t>
-      </w:r>
-    </w:p>
-    <w:p>
-      <w:r>
-        <w:t>Award activity: ['0', '2', '4']</w:t>
-      </w:r>
-    </w:p>
-    <w:p>
-      <w:r>
-        <w:t>Award student: 1</w:t>
-      </w:r>
-    </w:p>
-    <w:p>
-      <w:r>
-        <w:t>Minmax penalty: 2</w:t>
-      </w:r>
-    </w:p>
-    <w:p>
-      <w:r>
-        <w:t>Iterations: 8995</w:t>
-      </w:r>
-    </w:p>
-    <w:p>
-      <w:r>
-        <w:t>Time elapsed: 1800.0812602043152</w:t>
-      </w:r>
-    </w:p>
-    <w:p>
-      <w:r>
-        <w:t>Best score: -518</w:t>
-      </w:r>
-    </w:p>
-    <w:p>
-      <w:r>
-        <w:t>Number of requests given: 787</w:t>
-      </w:r>
-    </w:p>
-    <w:p/>
-    <w:p/>
-    <w:p>
-      <w:r>
-        <w:t>Sample 6</w:t>
-      </w:r>
-    </w:p>
-    <w:p>
-      <w:r>
-        <w:t>Award activity: ['0', '2', '4']</w:t>
-      </w:r>
-    </w:p>
-    <w:p>
-      <w:r>
-        <w:t>Award student: 1</w:t>
-      </w:r>
-    </w:p>
-    <w:p>
-      <w:r>
-        <w:t>Minmax penalty: 2</w:t>
-      </w:r>
-    </w:p>
-    <w:p>
-      <w:r>
-        <w:t>Iterations: 2705</w:t>
-      </w:r>
-    </w:p>
-    <w:p>
-      <w:r>
-        <w:t>Time elapsed: 600.207649230957</w:t>
-      </w:r>
-    </w:p>
-    <w:p>
-      <w:r>
-        <w:t>Best score: -476</w:t>
-      </w:r>
-    </w:p>
-    <w:p>
-      <w:r>
-        <w:t>Number of requests given: 775</w:t>
-      </w:r>
-    </w:p>
-    <w:p/>
-    <w:p/>
-    <w:p>
-      <w:r>
-        <w:t>Sample 7</w:t>
-      </w:r>
-    </w:p>
-    <w:p>
-      <w:r>
-        <w:t>Award activity: ['0', '2', '4']</w:t>
-      </w:r>
-    </w:p>
-    <w:p>
-      <w:r>
-        <w:lastRenderedPageBreak/>
-        <w:t>Award student: 1</w:t>
-      </w:r>
-    </w:p>
-    <w:p>
-      <w:r>
-        <w:t>Minmax penalty: 1</w:t>
-      </w:r>
-    </w:p>
-    <w:p>
-      <w:r>
-        <w:t>Iterations: 1438</w:t>
-      </w:r>
-    </w:p>
-    <w:p>
-      <w:r>
-        <w:t>Time elapsed: 600.4533398151398</w:t>
-      </w:r>
-    </w:p>
-    <w:p>
-      <w:r>
-        <w:t>Best score: -3798</w:t>
-      </w:r>
-    </w:p>
-    <w:p>
-      <w:r>
-        <w:t>Number of requests given: 1294</w:t>
-      </w:r>
-    </w:p>
-    <w:p/>
-    <w:p/>
-    <w:p>
-      <w:r>
-        <w:t>Sample 7</w:t>
-      </w:r>
-    </w:p>
-    <w:p>
-      <w:r>
-        <w:t>Award activity: ['0', '2', '4']</w:t>
-      </w:r>
-    </w:p>
-    <w:p>
-      <w:r>
-        <w:t>Award student: 1</w:t>
-      </w:r>
-    </w:p>
-    <w:p>
-      <w:r>
-        <w:t>Minmax penalty: 1</w:t>
-      </w:r>
-    </w:p>
-    <w:p>
-      <w:r>
-        <w:t>Iterations: 4083</w:t>
-      </w:r>
-    </w:p>
-    <w:p>
-      <w:r>
-        <w:t>Time elapsed: 1800.3956537246704</w:t>
-      </w:r>
-    </w:p>
-    <w:p>
-      <w:r>
-        <w:t>Best score: -3877</w:t>
-      </w:r>
-    </w:p>
-    <w:p>
-      <w:r>
-        <w:t>Number of requests given: 1287</w:t>
-      </w:r>
-    </w:p>
-    <w:p/>
-    <w:p/>
-    <w:p>
-      <w:r>
-        <w:t>Sample 7</w:t>
-      </w:r>
-    </w:p>
-    <w:p>
-      <w:r>
-        <w:t>Award activity: ['0', '2', '4']</w:t>
-      </w:r>
-    </w:p>
-    <w:p>
-      <w:r>
-        <w:t>Award student: 1</w:t>
-      </w:r>
-    </w:p>
-    <w:p>
-      <w:r>
-        <w:t>Minmax penalty: 1</w:t>
-      </w:r>
-    </w:p>
-    <w:p>
-      <w:r>
-        <w:t>Iterations: 8246</w:t>
-      </w:r>
-    </w:p>
-    <w:p>
-      <w:r>
-        <w:t>Time elapsed: 3600.1491680145264</w:t>
-      </w:r>
-    </w:p>
-    <w:p>
-      <w:r>
-        <w:t>Best score: -3935</w:t>
-      </w:r>
-    </w:p>
-    <w:p>
-      <w:r>
-        <w:t>Number of requests given: 1252</w:t>
-      </w:r>
-    </w:p>
+    <w:p/>
     <w:p/>
     <w:p/>
     <w:sectPr>
@@ -1019,7 +1304,7 @@
 </file>
 
 <file path=word/numbering.xml><?xml version="1.0" encoding="utf-8"?>
-<w:numbering xmlns:wpc="http://schemas.microsoft.com/office/word/2010/wordprocessingCanvas" xmlns:cx="http://schemas.microsoft.com/office/drawing/2014/chartex" xmlns:cx1="http://schemas.microsoft.com/office/drawing/2015/9/8/chartex" xmlns:mc="http://schemas.openxmlformats.org/markup-compatibility/2006" xmlns:o="urn:schemas-microsoft-com:office:office" xmlns:r="http://schemas.openxmlformats.org/officeDocument/2006/relationships" xmlns:m="http://schemas.openxmlformats.org/officeDocument/2006/math" xmlns:v="urn:schemas-microsoft-com:vml" xmlns:wp14="http://schemas.microsoft.com/office/word/2010/wordprocessingDrawing" xmlns:wp="http://schemas.openxmlformats.org/drawingml/2006/wordprocessingDrawing" xmlns:w10="urn:schemas-microsoft-com:office:word" xmlns:w="http://schemas.openxmlformats.org/wordprocessingml/2006/main" xmlns:w14="http://schemas.microsoft.com/office/word/2010/wordml" xmlns:w15="http://schemas.microsoft.com/office/word/2012/wordml" xmlns:w16se="http://schemas.microsoft.com/office/word/2015/wordml/symex" xmlns:wpg="http://schemas.microsoft.com/office/word/2010/wordprocessingGroup" xmlns:wpi="http://schemas.microsoft.com/office/word/2010/wordprocessingInk" xmlns:wne="http://schemas.microsoft.com/office/word/2006/wordml" xmlns:wps="http://schemas.microsoft.com/office/word/2010/wordprocessingShape" mc:Ignorable="w14 w15 w16se wp14">
+<w:numbering xmlns:wpc="http://schemas.microsoft.com/office/word/2010/wordprocessingCanvas" xmlns:cx="http://schemas.microsoft.com/office/drawing/2014/chartex" xmlns:cx1="http://schemas.microsoft.com/office/drawing/2015/9/8/chartex" xmlns:cx2="http://schemas.microsoft.com/office/drawing/2015/10/21/chartex" xmlns:cx3="http://schemas.microsoft.com/office/drawing/2016/5/9/chartex" xmlns:cx4="http://schemas.microsoft.com/office/drawing/2016/5/10/chartex" xmlns:cx5="http://schemas.microsoft.com/office/drawing/2016/5/11/chartex" xmlns:cx6="http://schemas.microsoft.com/office/drawing/2016/5/12/chartex" xmlns:cx7="http://schemas.microsoft.com/office/drawing/2016/5/13/chartex" xmlns:cx8="http://schemas.microsoft.com/office/drawing/2016/5/14/chartex" xmlns:mc="http://schemas.openxmlformats.org/markup-compatibility/2006" xmlns:aink="http://schemas.microsoft.com/office/drawing/2016/ink" xmlns:am3d="http://schemas.microsoft.com/office/drawing/2017/model3d" xmlns:o="urn:schemas-microsoft-com:office:office" xmlns:r="http://schemas.openxmlformats.org/officeDocument/2006/relationships" xmlns:m="http://schemas.openxmlformats.org/officeDocument/2006/math" xmlns:v="urn:schemas-microsoft-com:vml" xmlns:wp14="http://schemas.microsoft.com/office/word/2010/wordprocessingDrawing" xmlns:wp="http://schemas.openxmlformats.org/drawingml/2006/wordprocessingDrawing" xmlns:w10="urn:schemas-microsoft-com:office:word" xmlns:w="http://schemas.openxmlformats.org/wordprocessingml/2006/main" xmlns:w14="http://schemas.microsoft.com/office/word/2010/wordml" xmlns:w15="http://schemas.microsoft.com/office/word/2012/wordml" xmlns:w16cid="http://schemas.microsoft.com/office/word/2016/wordml/cid" xmlns:w16se="http://schemas.microsoft.com/office/word/2015/wordml/symex" xmlns:wpg="http://schemas.microsoft.com/office/word/2010/wordprocessingGroup" xmlns:wpi="http://schemas.microsoft.com/office/word/2010/wordprocessingInk" xmlns:wne="http://schemas.microsoft.com/office/word/2006/wordml" xmlns:wps="http://schemas.microsoft.com/office/word/2010/wordprocessingShape" mc:Ignorable="w14 w15 w16se w16cid wp14">
   <w:abstractNum w:abstractNumId="0" w15:restartNumberingAfterBreak="0">
     <w:nsid w:val="0B340C9D"/>
     <w:multiLevelType w:val="hybridMultilevel"/>
@@ -1140,7 +1425,7 @@
 </file>
 
 <file path=word/styles.xml><?xml version="1.0" encoding="utf-8"?>
-<w:styles xmlns:mc="http://schemas.openxmlformats.org/markup-compatibility/2006" xmlns:r="http://schemas.openxmlformats.org/officeDocument/2006/relationships" xmlns:w="http://schemas.openxmlformats.org/wordprocessingml/2006/main" xmlns:w14="http://schemas.microsoft.com/office/word/2010/wordml" xmlns:w15="http://schemas.microsoft.com/office/word/2012/wordml" xmlns:w16se="http://schemas.microsoft.com/office/word/2015/wordml/symex" mc:Ignorable="w14 w15 w16se">
+<w:styles xmlns:mc="http://schemas.openxmlformats.org/markup-compatibility/2006" xmlns:r="http://schemas.openxmlformats.org/officeDocument/2006/relationships" xmlns:w="http://schemas.openxmlformats.org/wordprocessingml/2006/main" xmlns:w14="http://schemas.microsoft.com/office/word/2010/wordml" xmlns:w15="http://schemas.microsoft.com/office/word/2012/wordml" xmlns:w16cid="http://schemas.microsoft.com/office/word/2016/wordml/cid" xmlns:w16se="http://schemas.microsoft.com/office/word/2015/wordml/symex" mc:Ignorable="w14 w15 w16se w16cid">
   <w:docDefaults>
     <w:rPrDefault>
       <w:rPr>
@@ -1156,7 +1441,7 @@
       </w:pPr>
     </w:pPrDefault>
   </w:docDefaults>
-  <w:latentStyles w:defLockedState="0" w:defUIPriority="99" w:defSemiHidden="0" w:defUnhideWhenUsed="0" w:defQFormat="0" w:count="371">
+  <w:latentStyles w:defLockedState="0" w:defUIPriority="99" w:defSemiHidden="0" w:defUnhideWhenUsed="0" w:defQFormat="0" w:count="375">
     <w:lsdException w:name="Normal" w:uiPriority="0" w:qFormat="1"/>
     <w:lsdException w:name="heading 1" w:uiPriority="9" w:qFormat="1"/>
     <w:lsdException w:name="heading 2" w:semiHidden="1" w:uiPriority="9" w:unhideWhenUsed="1" w:qFormat="1"/>
@@ -1262,7 +1547,6 @@
     <w:lsdException w:name="HTML Sample" w:semiHidden="1" w:unhideWhenUsed="1"/>
     <w:lsdException w:name="HTML Typewriter" w:semiHidden="1" w:unhideWhenUsed="1"/>
     <w:lsdException w:name="HTML Variable" w:semiHidden="1" w:unhideWhenUsed="1"/>
-    <w:lsdException w:name="Normal Table" w:semiHidden="1" w:unhideWhenUsed="1"/>
     <w:lsdException w:name="annotation subject" w:semiHidden="1" w:unhideWhenUsed="1"/>
     <w:lsdException w:name="No List" w:semiHidden="1" w:unhideWhenUsed="1"/>
     <w:lsdException w:name="Outline List 1" w:semiHidden="1" w:unhideWhenUsed="1"/>
@@ -1306,10 +1590,8 @@
     <w:lsdException w:name="Table Elegant" w:semiHidden="1" w:unhideWhenUsed="1"/>
     <w:lsdException w:name="Table Professional" w:semiHidden="1" w:unhideWhenUsed="1"/>
     <w:lsdException w:name="Table Subtle 1" w:semiHidden="1" w:unhideWhenUsed="1"/>
-    <w:lsdException w:name="Table Subtle 2" w:semiHidden="1" w:unhideWhenUsed="1"/>
     <w:lsdException w:name="Table Web 1" w:semiHidden="1" w:unhideWhenUsed="1"/>
     <w:lsdException w:name="Table Web 2" w:semiHidden="1" w:unhideWhenUsed="1"/>
-    <w:lsdException w:name="Table Web 3" w:semiHidden="1" w:unhideWhenUsed="1"/>
     <w:lsdException w:name="Balloon Text" w:semiHidden="1" w:unhideWhenUsed="1"/>
     <w:lsdException w:name="Table Grid" w:uiPriority="39"/>
     <w:lsdException w:name="Table Theme" w:semiHidden="1" w:unhideWhenUsed="1"/>
@@ -1528,6 +1810,10 @@
     <w:lsdException w:name="List Table 5 Dark Accent 6" w:uiPriority="50"/>
     <w:lsdException w:name="List Table 6 Colorful Accent 6" w:uiPriority="51"/>
     <w:lsdException w:name="List Table 7 Colorful Accent 6" w:uiPriority="52"/>
+    <w:lsdException w:name="Mention" w:semiHidden="1" w:unhideWhenUsed="1"/>
+    <w:lsdException w:name="Smart Hyperlink" w:semiHidden="1" w:unhideWhenUsed="1"/>
+    <w:lsdException w:name="Hashtag" w:semiHidden="1" w:unhideWhenUsed="1"/>
+    <w:lsdException w:name="Unresolved Mention" w:semiHidden="1" w:unhideWhenUsed="1"/>
   </w:latentStyles>
   <w:style w:type="paragraph" w:default="1" w:styleId="Normal">
     <w:name w:val="Normal"/>

--- a/izvjestaj.docx
+++ b/izvjestaj.docx
@@ -1,6 +1,6 @@
 
 <file path=word/document.xml><?xml version="1.0" encoding="utf-8"?>
-<w:document xmlns:wpc="http://schemas.microsoft.com/office/word/2010/wordprocessingCanvas" xmlns:cx="http://schemas.microsoft.com/office/drawing/2014/chartex" xmlns:cx1="http://schemas.microsoft.com/office/drawing/2015/9/8/chartex" xmlns:cx2="http://schemas.microsoft.com/office/drawing/2015/10/21/chartex" xmlns:cx3="http://schemas.microsoft.com/office/drawing/2016/5/9/chartex" xmlns:cx4="http://schemas.microsoft.com/office/drawing/2016/5/10/chartex" xmlns:cx5="http://schemas.microsoft.com/office/drawing/2016/5/11/chartex" xmlns:cx6="http://schemas.microsoft.com/office/drawing/2016/5/12/chartex" xmlns:cx7="http://schemas.microsoft.com/office/drawing/2016/5/13/chartex" xmlns:cx8="http://schemas.microsoft.com/office/drawing/2016/5/14/chartex" xmlns:mc="http://schemas.openxmlformats.org/markup-compatibility/2006" xmlns:aink="http://schemas.microsoft.com/office/drawing/2016/ink" xmlns:am3d="http://schemas.microsoft.com/office/drawing/2017/model3d" xmlns:o="urn:schemas-microsoft-com:office:office" xmlns:r="http://schemas.openxmlformats.org/officeDocument/2006/relationships" xmlns:m="http://schemas.openxmlformats.org/officeDocument/2006/math" xmlns:v="urn:schemas-microsoft-com:vml" xmlns:wp14="http://schemas.microsoft.com/office/word/2010/wordprocessingDrawing" xmlns:wp="http://schemas.openxmlformats.org/drawingml/2006/wordprocessingDrawing" xmlns:w10="urn:schemas-microsoft-com:office:word" xmlns:w="http://schemas.openxmlformats.org/wordprocessingml/2006/main" xmlns:w14="http://schemas.microsoft.com/office/word/2010/wordml" xmlns:w15="http://schemas.microsoft.com/office/word/2012/wordml" xmlns:w16cid="http://schemas.microsoft.com/office/word/2016/wordml/cid" xmlns:w16se="http://schemas.microsoft.com/office/word/2015/wordml/symex" xmlns:wpg="http://schemas.microsoft.com/office/word/2010/wordprocessingGroup" xmlns:wpi="http://schemas.microsoft.com/office/word/2010/wordprocessingInk" xmlns:wne="http://schemas.microsoft.com/office/word/2006/wordml" xmlns:wps="http://schemas.microsoft.com/office/word/2010/wordprocessingShape" mc:Ignorable="w14 w15 w16se w16cid wp14">
+<w:document xmlns:wpc="http://schemas.microsoft.com/office/word/2010/wordprocessingCanvas" xmlns:cx="http://schemas.microsoft.com/office/drawing/2014/chartex" xmlns:cx1="http://schemas.microsoft.com/office/drawing/2015/9/8/chartex" xmlns:mc="http://schemas.openxmlformats.org/markup-compatibility/2006" xmlns:o="urn:schemas-microsoft-com:office:office" xmlns:r="http://schemas.openxmlformats.org/officeDocument/2006/relationships" xmlns:m="http://schemas.openxmlformats.org/officeDocument/2006/math" xmlns:v="urn:schemas-microsoft-com:vml" xmlns:wp14="http://schemas.microsoft.com/office/word/2010/wordprocessingDrawing" xmlns:wp="http://schemas.openxmlformats.org/drawingml/2006/wordprocessingDrawing" xmlns:w10="urn:schemas-microsoft-com:office:word" xmlns:w="http://schemas.openxmlformats.org/wordprocessingml/2006/main" xmlns:w14="http://schemas.microsoft.com/office/word/2010/wordml" xmlns:w15="http://schemas.microsoft.com/office/word/2012/wordml" xmlns:w16se="http://schemas.microsoft.com/office/word/2015/wordml/symex" xmlns:wpg="http://schemas.microsoft.com/office/word/2010/wordprocessingGroup" xmlns:wpi="http://schemas.microsoft.com/office/word/2010/wordprocessingInk" xmlns:wne="http://schemas.microsoft.com/office/word/2006/wordml" xmlns:wps="http://schemas.microsoft.com/office/word/2010/wordprocessingShape" mc:Ignorable="w14 w15 w16se wp14">
   <w:body>
     <w:p>
       <w:pPr>
@@ -221,102 +221,61 @@
     </w:p>
     <w:p/>
     <w:p>
+      <w:pPr>
+        <w:jc w:val="both"/>
+      </w:pPr>
       <w:r>
         <w:t xml:space="preserve">Algoritam koji je korišten za rješavanje problema je pretraga lokalnog susjedstva kombinirana s tabu listom. Rješenje prikazujemo s binarnim vektorom koji je jednake duljine kao i broj zahtjeva. </w:t>
       </w:r>
-    </w:p>
-    <w:p>
-      <w:r>
-        <w:t xml:space="preserve">Lokalno susjedstvo generiramo tako da uzmemo pola nasumično odabranih indeksa unutar binarnog vektora te na njima radimo bitflip te provjeravamo može li se taj zahtjev odobriti ili će se odbiti. Uzimamo u obzir samo one susjede gdje je bitflip moguć.  </w:t>
-      </w:r>
-    </w:p>
-    <w:p>
-      <w:r>
-        <w:t>A</w:t>
-      </w:r>
-      <w:r>
-        <w:t xml:space="preserve">lgoritam isprobava kombinacije te provjerava da li zahtjev zadovoljava ograničenja. Pomoću binarnog vektora koji je duljine kao i broj zahtjeva, radi se bitflip te pomoću tabu pretraživanja se ta pozicija ne mijenja sljedećih </w:t>
-      </w:r>
-      <w:r>
-        <w:rPr>
-          <w:i/>
-        </w:rPr>
-        <w:t>n</w:t>
-      </w:r>
-      <w:r>
-        <w:t xml:space="preserve"> iteracija. Taj binarni vektor predstavlja rješenje našeg problema. </w:t>
-      </w:r>
-    </w:p>
-    <w:p>
-      <w:r>
-        <w:t xml:space="preserve">Funkcija cilja je </w:t>
-      </w:r>
-      <w:r>
-        <w:rPr>
-          <w:i/>
-        </w:rPr>
-        <w:t>Score</w:t>
-      </w:r>
-      <w:r>
-        <w:t xml:space="preserve"> funkcija koja računa nagrade za napravljene zamjene te kazne ako je broj studenata u grupi manji od po</w:t>
-      </w:r>
-      <w:r>
-        <w:t>željnog</w:t>
-      </w:r>
-      <w:r>
-        <w:t xml:space="preserve"> minimalnog</w:t>
-      </w:r>
-      <w:r>
-        <w:t xml:space="preserve"> broja</w:t>
-      </w:r>
-      <w:r>
-        <w:t xml:space="preserve"> ili veći od poželjnog</w:t>
-      </w:r>
-      <w:r>
-        <w:t xml:space="preserve"> maksimalnog</w:t>
-      </w:r>
-      <w:r>
-        <w:t xml:space="preserve"> broja</w:t>
-      </w:r>
-      <w:r>
-        <w:t xml:space="preserve"> ljudi u grupi</w:t>
+      <w:r>
+        <w:t xml:space="preserve">Vektor predstavlja jedan redak unutar requests file-a. Ako se u vektoru na nekom indeksu n „1“ to znači da je odobren zahtjev pod tim rednim brojem. </w:t>
+      </w:r>
+    </w:p>
+    <w:p>
+      <w:pPr>
+        <w:jc w:val="both"/>
+      </w:pPr>
+      <w:r>
+        <w:t xml:space="preserve">Početno rješenje se dobiva tako da uzmemo binarni vektor(u kojem su svi elementi 0) te nasumično odaberemo </w:t>
+      </w:r>
+      <w:r>
+        <w:t xml:space="preserve">n zahtjeva koje ćemo odobriti. Prilikom testiranja smo išli greedy pristupom, odnosno iterirali smo kroz vektor i odobrili najveći mogući broj zahtjeva. </w:t>
+      </w:r>
+    </w:p>
+    <w:p>
+      <w:pPr>
+        <w:jc w:val="both"/>
+      </w:pPr>
+      <w:r>
+        <w:t xml:space="preserve">Lokalno susjedstvo generiramo tako da uzmemo pola nasumično odabranih indeksa unutar binarnog vektora te na njima radimo bitflip te provjeravamo može li se taj zahtjev odobriti ili </w:t>
+      </w:r>
+      <w:r>
+        <w:t>oduzeti</w:t>
+      </w:r>
+      <w:r>
+        <w:t xml:space="preserve">. Uzimamo u obzir samo one susjede gdje je bitflip moguć.  </w:t>
+      </w:r>
+    </w:p>
+    <w:p>
+      <w:pPr>
+        <w:jc w:val="both"/>
+      </w:pPr>
+      <w:r>
+        <w:t xml:space="preserve">Nakon generiranja susjeda računamo score za svakog od njih i biramo najboljeg. Indeks zamijenjenog bita najboljeg susjeda dodajemo u taboo listu. </w:t>
+      </w:r>
+    </w:p>
+    <w:p>
+      <w:r>
+        <w:t>Kriterij zaustavljanja izvođenja programa je vremensko ograničenje</w:t>
+      </w:r>
+      <w:r>
+        <w:t xml:space="preserve"> jer se do savršenog rješenja u realnoj situaciji nikad neće doći</w:t>
+      </w:r>
+      <w:r>
+        <w:t>.</w:t>
       </w:r>
       <w:r>
         <w:t xml:space="preserve">. </w:t>
-      </w:r>
-    </w:p>
-    <w:p>
-      <w:r>
-        <w:t xml:space="preserve">Početno rješenje se dobiva tako da uzmemo binarni vektor(u kojem su svi elementi 0) te nasumično odaberemo 1/10 (jedna desetina) zahtjeva te provjeravamo da li zadovoljavaju ograničenja te ih ažuriramo ako zadovoljavaju. </w:t>
-      </w:r>
-    </w:p>
-    <w:p>
-      <w:r>
-        <w:t xml:space="preserve">Kriterij zaustavljanja izvođenja programa je vremensko ograničenje. Kao argument pri pozivu programa se koristi parametar </w:t>
-      </w:r>
-      <w:r>
-        <w:rPr>
-          <w:i/>
-        </w:rPr>
-        <w:t>timeout</w:t>
-      </w:r>
-      <w:r>
-        <w:rPr>
-          <w:i/>
-        </w:rPr>
-        <w:t xml:space="preserve"> </w:t>
-      </w:r>
-      <w:r>
-        <w:t xml:space="preserve">koji je varijabla tipa </w:t>
-      </w:r>
-      <w:r>
-        <w:rPr>
-          <w:i/>
-        </w:rPr>
-        <w:t>integer</w:t>
-      </w:r>
-      <w:r>
-        <w:t xml:space="preserve"> te predstavlja vrijeme izvođenja programa u sekundama. </w:t>
       </w:r>
     </w:p>
     <w:p>
@@ -394,886 +353,706 @@
         </w:numPr>
       </w:pPr>
       <w:r>
+        <w:t>Generiranje</w:t>
+      </w:r>
+      <w:r>
+        <w:t xml:space="preserve"> susjedstva </w:t>
+      </w:r>
+      <w:r>
+        <w:t>–</w:t>
+      </w:r>
+      <w:r>
+        <w:t xml:space="preserve"> </w:t>
+      </w:r>
+      <w:r>
+        <w:t>pretraživanje susjeda u nad</w:t>
+      </w:r>
+      <w:r>
+        <w:t xml:space="preserve">i da ćemo naći bolje rješenj </w:t>
+      </w:r>
+    </w:p>
+    <w:p/>
+    <w:p>
+      <w:pPr>
+        <w:pStyle w:val="Heading1"/>
+      </w:pPr>
+      <w:r>
         <w:lastRenderedPageBreak/>
-        <w:t>Generiranje</w:t>
-      </w:r>
-      <w:r>
-        <w:t xml:space="preserve"> susjedstva </w:t>
-      </w:r>
-      <w:r>
-        <w:t>–</w:t>
+        <w:t>Pseudokod primijenjenog algoritma</w:t>
+      </w:r>
+    </w:p>
+    <w:p/>
+    <w:p>
+      <w:r>
+        <w:t xml:space="preserve">Generiraj </w:t>
+      </w:r>
+      <w:r>
+        <w:t>početni vektor</w:t>
+      </w:r>
+      <w:r>
+        <w:br/>
+      </w:r>
+      <w:r>
+        <w:t>najboljiSusjed = početniVektor</w:t>
+      </w:r>
+      <w:r>
+        <w:br/>
+        <w:t>tabooLista = []</w:t>
+      </w:r>
+      <w:r>
+        <w:br/>
+      </w:r>
+      <w:r>
+        <w:t>Dok ima vremena:</w:t>
+      </w:r>
+      <w:r>
+        <w:br/>
+      </w:r>
+      <w:r>
+        <w:tab/>
+      </w:r>
+      <w:r>
+        <w:t>Generiraj</w:t>
       </w:r>
       <w:r>
         <w:t xml:space="preserve"> </w:t>
       </w:r>
       <w:r>
-        <w:t>pretraživanje susjeda u nad</w:t>
-      </w:r>
-      <w:r>
-        <w:t xml:space="preserve">i da ćemo naći bolje rješenj </w:t>
-      </w:r>
-    </w:p>
+        <w:t>susjedstvo</w:t>
+      </w:r>
+      <w:r>
+        <w:t xml:space="preserve"> za najboljiSusjed:</w:t>
+      </w:r>
+      <w:r>
+        <w:br/>
+      </w:r>
+      <w:r>
+        <w:tab/>
+      </w:r>
+      <w:r>
+        <w:tab/>
+        <w:t xml:space="preserve">Odaberi nasumične indekse na kojima će se vršiti bit flip </w:t>
+      </w:r>
+      <w:r>
+        <w:br/>
+      </w:r>
+      <w:r>
+        <w:tab/>
+      </w:r>
+      <w:r>
+        <w:tab/>
+        <w:t>Za indeks u vektoru:</w:t>
+      </w:r>
+      <w:r>
+        <w:br/>
+        <w:t xml:space="preserve">                                 Ako indeks nije u tabooLista:</w:t>
+      </w:r>
+      <w:r>
+        <w:br/>
+      </w:r>
+      <w:r>
+        <w:tab/>
+      </w:r>
+      <w:r>
+        <w:tab/>
+      </w:r>
+      <w:r>
+        <w:tab/>
+        <w:t>Ako je moguće</w:t>
+      </w:r>
+      <w:r>
+        <w:t xml:space="preserve"> izvršiti zamjenu:</w:t>
+      </w:r>
+      <w:r>
+        <w:br/>
+        <w:t xml:space="preserve">                                               spremi susjeda</w:t>
+      </w:r>
+      <w:r>
+        <w:br/>
+      </w:r>
+      <w:r>
+        <w:tab/>
+        <w:t>Za svakog susjeda Izračunaj ocjenu</w:t>
+      </w:r>
+      <w:r>
+        <w:br/>
+      </w:r>
+      <w:r>
+        <w:tab/>
+      </w:r>
+      <w:r>
+        <w:t>pronađeniSusjed = PronađiSusjedaSNajboljomOcjenom();</w:t>
+      </w:r>
+      <w:r>
+        <w:br/>
+        <w:t xml:space="preserve">              ako Score(pronađeniSusjed) &gt; Score(najboljiSusjed):</w:t>
+      </w:r>
+      <w:r>
+        <w:br/>
+        <w:t xml:space="preserve">              </w:t>
+      </w:r>
+      <w:r>
+        <w:t xml:space="preserve">     </w:t>
+      </w:r>
+      <w:r>
+        <w:t>najboljiSusjed = pronađeniSusjed</w:t>
+      </w:r>
+      <w:r>
+        <w:br/>
+      </w:r>
+      <w:r>
+        <w:tab/>
+      </w:r>
+      <w:r>
+        <w:t xml:space="preserve">     </w:t>
+      </w:r>
+      <w:r>
+        <w:t xml:space="preserve">Dodaj </w:t>
+      </w:r>
+      <w:r>
+        <w:t>index zamijenjenog bita</w:t>
+      </w:r>
+      <w:r>
+        <w:t xml:space="preserve"> u tabu listu</w:t>
+      </w:r>
+      <w:bookmarkStart w:id="0" w:name="_GoBack"/>
+      <w:bookmarkEnd w:id="0"/>
+    </w:p>
+    <w:p>
+      <w:r>
+        <w:t>Kraj</w:t>
+      </w:r>
+    </w:p>
+    <w:p>
+      <w:pPr>
+        <w:pStyle w:val="Heading1"/>
+      </w:pPr>
+      <w:r>
+        <w:t>Opis dobivenih parametara i diskusija (npr. utjecaj određenih parametara heuristike na kvalitetu rješenja, vrijeme izvođenja algoritma)</w:t>
+      </w:r>
+    </w:p>
+    <w:p/>
+    <w:p/>
+    <w:p>
+      <w:r>
+        <w:t>Rezultati</w:t>
+      </w:r>
+    </w:p>
+    <w:p>
+      <w:r>
+        <w:t>Award activity: ['0', '2', '4']</w:t>
+      </w:r>
+    </w:p>
+    <w:p>
+      <w:r>
+        <w:t>Award student: 1</w:t>
+      </w:r>
+    </w:p>
+    <w:p>
+      <w:r>
+        <w:t>Minmax penalty: 1</w:t>
+      </w:r>
+    </w:p>
+    <w:p/>
+    <w:p/>
+    <w:p/>
     <w:p>
       <w:pPr>
         <w:pStyle w:val="ListParagraph"/>
         <w:numPr>
           <w:ilvl w:val="0"/>
-          <w:numId w:val="1"/>
+          <w:numId w:val="2"/>
         </w:numPr>
-      </w:pPr>
-      <w:r>
-        <w:t xml:space="preserve">Broj generiranih susjeda </w:t>
-      </w:r>
-    </w:p>
-    <w:p>
-      <w:pPr>
-        <w:ind w:left="3240" w:firstLine="360"/>
-      </w:pPr>
+        <w:rPr>
+          <w:b/>
+        </w:rPr>
+      </w:pPr>
+      <w:r>
+        <w:rPr>
+          <w:b/>
+        </w:rPr>
+        <w:t>Sample 3</w:t>
+      </w:r>
+    </w:p>
+    <w:p>
+      <w:r>
+        <w:t>Iterations: 498</w:t>
+      </w:r>
+      <w:r>
+        <w:br/>
+      </w:r>
+      <w:r>
+        <w:t>Time elapsed: 600.5764336585999</w:t>
+      </w:r>
+      <w:r>
+        <w:br/>
+      </w:r>
+      <w:r>
+        <w:t>Best score: -7546</w:t>
+      </w:r>
+      <w:r>
+        <w:br/>
+      </w:r>
+      <w:r>
+        <w:t>Number of requests given: 697</w:t>
+      </w:r>
+    </w:p>
+    <w:p>
+      <w:r>
+        <w:lastRenderedPageBreak/>
+        <w:t>Iterations: 1389</w:t>
+      </w:r>
+      <w:r>
+        <w:br/>
+      </w:r>
+      <w:r>
+        <w:t>Time elapsed: 1800.8971588611603</w:t>
+      </w:r>
+      <w:r>
+        <w:br/>
+      </w:r>
+      <w:r>
+        <w:t>Best score: -4008</w:t>
+      </w:r>
+      <w:r>
+        <w:br/>
+      </w:r>
+      <w:r>
+        <w:t>Number of requests given: 1531</w:t>
+      </w:r>
+    </w:p>
+    <w:p>
+      <w:r>
+        <w:t>Iterations: 2330</w:t>
+      </w:r>
+      <w:r>
+        <w:br/>
+      </w:r>
+      <w:r>
+        <w:t>Time elapsed: 3600.796347141266</w:t>
+      </w:r>
+      <w:r>
+        <w:br/>
+      </w:r>
+      <w:r>
+        <w:t>Best score: -2991</w:t>
+      </w:r>
+      <w:r>
+        <w:br/>
+      </w:r>
+      <w:r>
+        <w:t>Number of requests given: 1808</w:t>
+      </w:r>
+    </w:p>
+    <w:p>
+      <w:pPr>
+        <w:pStyle w:val="ListParagraph"/>
+        <w:numPr>
+          <w:ilvl w:val="0"/>
+          <w:numId w:val="2"/>
+        </w:numPr>
+        <w:rPr>
+          <w:b/>
+        </w:rPr>
+      </w:pPr>
+      <w:r>
+        <w:rPr>
+          <w:b/>
+        </w:rPr>
+        <w:t>Sample 4</w:t>
+      </w:r>
+    </w:p>
+    <w:p>
+      <w:r>
+        <w:t>Iterations: 1781</w:t>
+      </w:r>
+      <w:r>
+        <w:br/>
+      </w:r>
+      <w:r>
+        <w:t>Time elapsed: 600.2963931560516</w:t>
+      </w:r>
+      <w:r>
+        <w:br/>
+      </w:r>
+      <w:r>
+        <w:t>Best score: -2253</w:t>
+      </w:r>
+      <w:r>
+        <w:br/>
+      </w:r>
+      <w:r>
+        <w:t>Number of requests given: 907</w:t>
+      </w:r>
+    </w:p>
+    <w:p>
+      <w:r>
+        <w:t>Iterations: 5351</w:t>
+      </w:r>
+      <w:r>
+        <w:br/>
+      </w:r>
+      <w:r>
+        <w:t>Time elapsed: 1800.2538838386536</w:t>
+      </w:r>
+      <w:r>
+        <w:br/>
+      </w:r>
+      <w:r>
+        <w:t>Best score: -2200</w:t>
+      </w:r>
+      <w:r>
+        <w:br/>
+      </w:r>
+      <w:r>
+        <w:t>Number of requests given: 891</w:t>
+      </w:r>
+    </w:p>
+    <w:p>
+      <w:r>
+        <w:t>Iterations: 10947</w:t>
+      </w:r>
+      <w:r>
+        <w:br/>
+      </w:r>
+      <w:r>
+        <w:t>Time elapsed: 3600.0730998516083</w:t>
+      </w:r>
+      <w:r>
+        <w:br/>
+      </w:r>
+      <w:r>
+        <w:t>Best score: -2211</w:t>
+      </w:r>
+      <w:r>
+        <w:br/>
+      </w:r>
+      <w:r>
+        <w:t>Number of requests given: 899</w:t>
+      </w:r>
+    </w:p>
+    <w:p>
+      <w:pPr>
+        <w:pStyle w:val="ListParagraph"/>
+        <w:numPr>
+          <w:ilvl w:val="0"/>
+          <w:numId w:val="2"/>
+        </w:numPr>
+        <w:rPr>
+          <w:b/>
+        </w:rPr>
+      </w:pPr>
+      <w:r>
+        <w:rPr>
+          <w:b/>
+        </w:rPr>
+        <w:t>Sample 5</w:t>
+      </w:r>
+    </w:p>
+    <w:p>
+      <w:r>
+        <w:t>Iterations: 29199</w:t>
+      </w:r>
+      <w:r>
+        <w:br/>
+      </w:r>
+      <w:r>
+        <w:t>Time elapsed: 3600.059859275818</w:t>
+      </w:r>
+      <w:r>
+        <w:br/>
+      </w:r>
+      <w:r>
+        <w:t>Best score: -43</w:t>
+      </w:r>
+      <w:r>
+        <w:br/>
+      </w:r>
+      <w:r>
+        <w:t>Number of requests given: 526</w:t>
+      </w:r>
+    </w:p>
+    <w:p>
+      <w:r>
+        <w:t>Iterations: 14861</w:t>
+      </w:r>
+      <w:r>
+        <w:br/>
+      </w:r>
+      <w:r>
+        <w:t>Time elapsed: 1800.046605348587</w:t>
+      </w:r>
+      <w:r>
+        <w:br/>
+      </w:r>
+      <w:r>
+        <w:t>Best score: -9</w:t>
+      </w:r>
+      <w:r>
+        <w:br/>
+      </w:r>
+      <w:r>
+        <w:t>Number of requests given: 530</w:t>
+      </w:r>
+    </w:p>
+    <w:p>
+      <w:r>
+        <w:t>Iterations: 5030</w:t>
+      </w:r>
+      <w:r>
+        <w:br/>
+      </w:r>
+      <w:r>
+        <w:t>Time elapsed: 600.0781738758087</w:t>
+      </w:r>
+      <w:r>
+        <w:br/>
+      </w:r>
+      <w:r>
+        <w:t>Best score: -3</w:t>
+      </w:r>
+      <w:r>
+        <w:br/>
+      </w:r>
+      <w:r>
+        <w:t>Number of requests given: 548</w:t>
+      </w:r>
     </w:p>
     <w:p/>
     <w:p>
       <w:pPr>
-        <w:pStyle w:val="Heading1"/>
-      </w:pPr>
-      <w:r>
-        <w:t>Pseudokod primijenjenog algoritma</w:t>
+        <w:pStyle w:val="ListParagraph"/>
+        <w:numPr>
+          <w:ilvl w:val="0"/>
+          <w:numId w:val="2"/>
+        </w:numPr>
+        <w:rPr>
+          <w:b/>
+        </w:rPr>
+      </w:pPr>
+      <w:r>
+        <w:rPr>
+          <w:b/>
+        </w:rPr>
+        <w:t>Sample 6</w:t>
+      </w:r>
+    </w:p>
+    <w:p>
+      <w:r>
+        <w:t>Minmax penalty: 2</w:t>
+      </w:r>
+      <w:r>
+        <w:br/>
+      </w:r>
+      <w:r>
+        <w:t>Iterations: 18050</w:t>
+      </w:r>
+      <w:r>
+        <w:br/>
+      </w:r>
+      <w:r>
+        <w:lastRenderedPageBreak/>
+        <w:t>Time elapsed: 3600.1824045181274</w:t>
+      </w:r>
+      <w:r>
+        <w:br/>
+      </w:r>
+      <w:r>
+        <w:t>Best score: -520</w:t>
+      </w:r>
+      <w:r>
+        <w:br/>
+      </w:r>
+      <w:r>
+        <w:t>Number of requests given: 785</w:t>
+      </w:r>
+    </w:p>
+    <w:p>
+      <w:r>
+        <w:t>Minmax penalty: 2</w:t>
+      </w:r>
+      <w:r>
+        <w:br/>
+      </w:r>
+      <w:r>
+        <w:t>Iterations: 8995</w:t>
+      </w:r>
+      <w:r>
+        <w:br/>
+      </w:r>
+      <w:r>
+        <w:t>Time elapsed: 1800.0812602043152</w:t>
+      </w:r>
+      <w:r>
+        <w:br/>
+      </w:r>
+      <w:r>
+        <w:t>Best score: -518</w:t>
+      </w:r>
+      <w:r>
+        <w:br/>
+      </w:r>
+      <w:r>
+        <w:t>Number of requests given: 787</w:t>
+      </w:r>
+    </w:p>
+    <w:p>
+      <w:r>
+        <w:t>Minmax penalty: 2</w:t>
+      </w:r>
+      <w:r>
+        <w:br/>
+      </w:r>
+      <w:r>
+        <w:t>Iterations: 2705</w:t>
+      </w:r>
+      <w:r>
+        <w:br/>
+      </w:r>
+      <w:r>
+        <w:t>Time elapsed: 600.207649230957</w:t>
+      </w:r>
+      <w:r>
+        <w:br/>
+      </w:r>
+      <w:r>
+        <w:t>Best score: -476</w:t>
+      </w:r>
+      <w:r>
+        <w:br/>
+      </w:r>
+      <w:r>
+        <w:t>Number of requests given: 775</w:t>
       </w:r>
     </w:p>
     <w:p/>
     <w:p>
-      <w:r>
-        <w:t xml:space="preserve">Generiraj </w:t>
-      </w:r>
-      <w:r>
-        <w:t>početni vektor</w:t>
-      </w:r>
-    </w:p>
-    <w:p>
-      <w:r>
-        <w:t>najboljiSusjed = početniVektor</w:t>
-      </w:r>
-    </w:p>
-    <w:p>
-      <w:r>
-        <w:t>Dok ima vremena:</w:t>
-      </w:r>
-    </w:p>
-    <w:p>
-      <w:r>
-        <w:tab/>
-      </w:r>
-      <w:r>
-        <w:t>Generiraj</w:t>
-      </w:r>
-      <w:r>
-        <w:t xml:space="preserve"> </w:t>
-      </w:r>
-      <w:r>
-        <w:t>susjedstvo</w:t>
-      </w:r>
-      <w:r>
-        <w:t xml:space="preserve"> za najboljiSusjed:</w:t>
-      </w:r>
-    </w:p>
-    <w:p>
-      <w:r>
-        <w:tab/>
-      </w:r>
-      <w:r>
-        <w:tab/>
-        <w:t xml:space="preserve">Odaberi nasumične indekse na kojima će se vršiti bit flip </w:t>
-      </w:r>
-    </w:p>
-    <w:p>
-      <w:r>
-        <w:tab/>
-      </w:r>
-      <w:r>
-        <w:tab/>
-        <w:t>Za indeks u vektoru:</w:t>
-      </w:r>
-    </w:p>
-    <w:p>
-      <w:r>
-        <w:tab/>
-      </w:r>
-      <w:r>
-        <w:tab/>
-      </w:r>
-      <w:r>
-        <w:tab/>
-        <w:t>Ako je moguće izvršiti zamjenu spremi susjeda</w:t>
-      </w:r>
-    </w:p>
-    <w:p>
-      <w:r>
-        <w:tab/>
-        <w:t>Odaberi najboljeg susjeda</w:t>
-      </w:r>
-      <w:r>
-        <w:t>:</w:t>
-      </w:r>
-    </w:p>
-    <w:p>
-      <w:r>
-        <w:tab/>
-      </w:r>
-      <w:r>
-        <w:tab/>
-        <w:t>Za svakog susjeda Izračunaj ocjenu</w:t>
-      </w:r>
-    </w:p>
-    <w:p>
-      <w:r>
-        <w:tab/>
-      </w:r>
-      <w:r>
-        <w:tab/>
-        <w:t>Odaberi susjeda sa najboljom ocjenom</w:t>
-      </w:r>
-    </w:p>
-    <w:p>
-      <w:r>
-        <w:tab/>
-        <w:t xml:space="preserve">Dodaj </w:t>
-      </w:r>
-      <w:r>
-        <w:t>index zamijenjenog bita</w:t>
-      </w:r>
-      <w:r>
-        <w:t xml:space="preserve"> u tabu listu</w:t>
-      </w:r>
-    </w:p>
-    <w:p>
-      <w:r>
-        <w:t>Kraj</w:t>
-      </w:r>
-    </w:p>
-    <w:p>
-      <w:pPr>
-        <w:pStyle w:val="Heading1"/>
-      </w:pPr>
-      <w:r>
-        <w:t>Opis dobivenih parametara i diskusija (npr. utjecaj određenih parametara heuristike na kvalitetu rješenja, vrijeme izvođenja algoritma)</w:t>
+      <w:pPr>
+        <w:pStyle w:val="ListParagraph"/>
+        <w:numPr>
+          <w:ilvl w:val="0"/>
+          <w:numId w:val="2"/>
+        </w:numPr>
+        <w:rPr>
+          <w:b/>
+        </w:rPr>
+      </w:pPr>
+      <w:r>
+        <w:rPr>
+          <w:b/>
+        </w:rPr>
+        <w:t>Sample 7</w:t>
+      </w:r>
+    </w:p>
+    <w:p>
+      <w:r>
+        <w:t xml:space="preserve">Minmax penalty: </w:t>
+      </w:r>
+      <w:r>
+        <w:t>2</w:t>
+      </w:r>
+      <w:r>
+        <w:br/>
+      </w:r>
+      <w:r>
+        <w:t>Iterations: 1438</w:t>
+      </w:r>
+      <w:r>
+        <w:br/>
+      </w:r>
+      <w:r>
+        <w:t>Time elapsed: 600.4533398151398</w:t>
+      </w:r>
+      <w:r>
+        <w:br/>
+      </w:r>
+      <w:r>
+        <w:t>Best score: -3798</w:t>
+      </w:r>
+      <w:r>
+        <w:br/>
+      </w:r>
+      <w:r>
+        <w:t>Number of requests given: 1294</w:t>
+      </w:r>
+    </w:p>
+    <w:p>
+      <w:r>
+        <w:t>Iterations: 4083</w:t>
+      </w:r>
+      <w:r>
+        <w:br/>
+      </w:r>
+      <w:r>
+        <w:t>Time elapsed: 1800.3956537246704</w:t>
+      </w:r>
+      <w:r>
+        <w:br/>
+      </w:r>
+      <w:r>
+        <w:t>Best score: -3877</w:t>
+      </w:r>
+      <w:r>
+        <w:br/>
+      </w:r>
+      <w:r>
+        <w:t>Number of requests given: 1287</w:t>
+      </w:r>
+    </w:p>
+    <w:p>
+      <w:r>
+        <w:t>Iterations: 8246</w:t>
+      </w:r>
+      <w:r>
+        <w:br/>
+      </w:r>
+      <w:r>
+        <w:t>Time elapsed: 3600.1491680145264</w:t>
+      </w:r>
+      <w:r>
+        <w:br/>
+      </w:r>
+      <w:r>
+        <w:t>Best score: -3935</w:t>
+      </w:r>
+      <w:r>
+        <w:br/>
+      </w:r>
+      <w:r>
+        <w:t>Number of requests given: 1252</w:t>
       </w:r>
     </w:p>
     <w:p/>
     <w:p/>
     <w:p>
       <w:r>
-        <w:t>Rezultati</w:t>
+        <w:t>Iz gornjih podataka je vidljivo da vrijeme izvođenja utječe na krajnje rješenje na način da će maksimizirati funkciju cilja (Score) s većim brojem iteracij</w:t>
+      </w:r>
+      <w:r>
+        <w:t xml:space="preserve">a. </w:t>
+      </w:r>
+    </w:p>
+    <w:p>
+      <w:r>
+        <w:t xml:space="preserve">Kod sample 6 i 7 smo pokušali promijeniti minmax penalty i dobili smo lošije rezultate sa duljim izvođenjem programa. </w:t>
+      </w:r>
+    </w:p>
+    <w:p>
+      <w:pPr>
+        <w:pStyle w:val="Heading1"/>
+      </w:pPr>
+      <w:r>
+        <w:lastRenderedPageBreak/>
+        <w:t>Diskusiju o „fairness-u“ zamjene grupa (npr. treba li algoritam prioritizirati studente koji traže samo jednu zamjenu ili studente koji traže više zamjena; je li pošteno da studentu s traženom jednom zamjenom nije provedena zamjena, dok su studentu koji je tražio 5 zamjena, provedene 3 ili čak svih 5 zamjena; je li primjerice bolje, u slučaju ako se može provesti samo 1/5</w:t>
+      </w:r>
+      <w:r>
+        <w:t xml:space="preserve"> zamjena, provesti tu zamjenu ili ne provoditi zamjene uopće). Također, u raznim slučajevima, prokomentirajte kako biste definirali nagrade/kazne (težinske faktore), s ciljem unaprjeđenja zamjene grupa na FER-u. Primjerice, osvrnite se na to kako bodovima nagraditi ili kazniti zamjenu grupa za studente koji su imali 1/1 zamjenu [broj_provedenih_zamjena/broj_traženih_zamjena], 0/1, 0/n, 1/n, 3/n, n/n)</w:t>
       </w:r>
     </w:p>
     <w:p/>
     <w:p>
       <w:r>
-        <w:t>Sample 3</w:t>
-      </w:r>
-    </w:p>
-    <w:p>
-      <w:r>
-        <w:t>Award activity: ['0', '2', '4']</w:t>
-      </w:r>
-    </w:p>
-    <w:p>
-      <w:r>
-        <w:t>Award student: 1</w:t>
-      </w:r>
-    </w:p>
-    <w:p>
-      <w:r>
-        <w:t>Minmax penalty: 1</w:t>
-      </w:r>
-    </w:p>
-    <w:p>
-      <w:r>
-        <w:t>Iterations: 498</w:t>
-      </w:r>
-    </w:p>
-    <w:p>
-      <w:r>
-        <w:lastRenderedPageBreak/>
-        <w:t>Time elapsed: 600.5764336585999</w:t>
-      </w:r>
-    </w:p>
-    <w:p>
-      <w:r>
-        <w:t>Best score: -7546</w:t>
-      </w:r>
-    </w:p>
-    <w:p>
-      <w:r>
-        <w:t>Number of requests given: 697</w:t>
-      </w:r>
-    </w:p>
-    <w:p/>
-    <w:p/>
-    <w:p>
-      <w:r>
-        <w:t>Sample 3</w:t>
-      </w:r>
-    </w:p>
-    <w:p>
-      <w:r>
-        <w:t>Award activity: ['0', '2', '4']</w:t>
-      </w:r>
-    </w:p>
-    <w:p>
-      <w:r>
-        <w:t>Award student: 1</w:t>
-      </w:r>
-    </w:p>
-    <w:p>
-      <w:r>
-        <w:t>Minmax penalty: 1</w:t>
-      </w:r>
-    </w:p>
-    <w:p>
-      <w:r>
-        <w:t>Iterations: 1389</w:t>
-      </w:r>
-    </w:p>
-    <w:p>
-      <w:r>
-        <w:t>Time elapsed: 1800.8971588611603</w:t>
-      </w:r>
-    </w:p>
-    <w:p>
-      <w:r>
-        <w:t>Best score: -4008</w:t>
-      </w:r>
-    </w:p>
-    <w:p>
-      <w:r>
-        <w:t>Number of requests given: 1531</w:t>
-      </w:r>
-    </w:p>
-    <w:p/>
-    <w:p/>
-    <w:p>
-      <w:r>
-        <w:t>Sample 3</w:t>
-      </w:r>
-    </w:p>
-    <w:p>
-      <w:r>
-        <w:t>Award activity: ['0', '2', '4']</w:t>
-      </w:r>
-    </w:p>
-    <w:p>
-      <w:r>
-        <w:t>Award student: 1</w:t>
-      </w:r>
-    </w:p>
-    <w:p>
-      <w:r>
-        <w:t>Minmax penalty: 1</w:t>
-      </w:r>
-    </w:p>
-    <w:p>
-      <w:r>
-        <w:t>Iterations: 2330</w:t>
-      </w:r>
-    </w:p>
-    <w:p>
-      <w:r>
-        <w:t>Time elapsed: 3600.796347141266</w:t>
-      </w:r>
-    </w:p>
-    <w:p>
-      <w:r>
-        <w:t>Best score: -2991</w:t>
-      </w:r>
-    </w:p>
-    <w:p>
-      <w:r>
-        <w:t>Number of requests given: 1808</w:t>
-      </w:r>
-    </w:p>
-    <w:p/>
-    <w:p/>
-    <w:p>
-      <w:r>
-        <w:t>Sample 4</w:t>
-      </w:r>
-    </w:p>
-    <w:p>
-      <w:r>
-        <w:t>Award activity: ['0', '2', '4']</w:t>
-      </w:r>
-    </w:p>
-    <w:p>
-      <w:r>
-        <w:t>Award student: 1</w:t>
-      </w:r>
-    </w:p>
-    <w:p>
-      <w:r>
-        <w:t>Minmax penalty: 1</w:t>
-      </w:r>
-    </w:p>
-    <w:p>
-      <w:r>
-        <w:lastRenderedPageBreak/>
-        <w:t>Iterations: 1781</w:t>
-      </w:r>
-    </w:p>
-    <w:p>
-      <w:r>
-        <w:t>Time elapsed: 600.2963931560516</w:t>
-      </w:r>
-    </w:p>
-    <w:p>
-      <w:r>
-        <w:t>Best score: -2253</w:t>
-      </w:r>
-    </w:p>
-    <w:p>
-      <w:r>
-        <w:t>Number of requests given: 907</w:t>
-      </w:r>
-    </w:p>
-    <w:p/>
-    <w:p/>
-    <w:p>
-      <w:r>
-        <w:t>Sample 4</w:t>
-      </w:r>
-    </w:p>
-    <w:p>
-      <w:r>
-        <w:t>Award activity: ['0', '2', '4']</w:t>
-      </w:r>
-    </w:p>
-    <w:p>
-      <w:r>
-        <w:t>Award student: 1</w:t>
-      </w:r>
-    </w:p>
-    <w:p>
-      <w:r>
-        <w:t>Minmax penalty: 1</w:t>
-      </w:r>
-    </w:p>
-    <w:p>
-      <w:r>
-        <w:t>Iterations: 5351</w:t>
-      </w:r>
-    </w:p>
-    <w:p>
-      <w:r>
-        <w:t>Time elapsed: 1800.2538838386536</w:t>
-      </w:r>
-    </w:p>
-    <w:p>
-      <w:r>
-        <w:t>Best score: -2200</w:t>
-      </w:r>
-    </w:p>
-    <w:p>
-      <w:r>
-        <w:t>Number of requests given: 891</w:t>
-      </w:r>
-    </w:p>
-    <w:p/>
-    <w:p/>
-    <w:p>
-      <w:r>
-        <w:t>Sample 4</w:t>
-      </w:r>
-    </w:p>
-    <w:p>
-      <w:r>
-        <w:t>Award activity: ['0', '2', '4']</w:t>
-      </w:r>
-    </w:p>
-    <w:p>
-      <w:r>
-        <w:t>Award student: 1</w:t>
-      </w:r>
-    </w:p>
-    <w:p>
-      <w:r>
-        <w:t>Minmax penalty: 1</w:t>
-      </w:r>
-    </w:p>
-    <w:p>
-      <w:r>
-        <w:t>Iterations: 10947</w:t>
-      </w:r>
-    </w:p>
-    <w:p>
-      <w:r>
-        <w:t>Time elapsed: 3600.0730998516083</w:t>
-      </w:r>
-    </w:p>
-    <w:p>
-      <w:r>
-        <w:t>Best score: -2211</w:t>
-      </w:r>
-    </w:p>
-    <w:p>
-      <w:r>
-        <w:t>Number of requests given: 899</w:t>
-      </w:r>
-    </w:p>
-    <w:p/>
-    <w:p/>
-    <w:p>
-      <w:r>
-        <w:t>Sample 5</w:t>
-      </w:r>
-    </w:p>
-    <w:p>
-      <w:r>
-        <w:t>Award activity: ['0', '2', '4']</w:t>
-      </w:r>
-    </w:p>
-    <w:p>
-      <w:r>
-        <w:t>Award student: 1</w:t>
-      </w:r>
-    </w:p>
-    <w:p>
-      <w:r>
-        <w:lastRenderedPageBreak/>
-        <w:t>Minmax penalty: 1</w:t>
-      </w:r>
-    </w:p>
-    <w:p>
-      <w:r>
-        <w:t>Iterations: 29199</w:t>
-      </w:r>
-    </w:p>
-    <w:p>
-      <w:r>
-        <w:t>Time elapsed: 3600.059859275818</w:t>
-      </w:r>
-    </w:p>
-    <w:p>
-      <w:r>
-        <w:t>Best score: -43</w:t>
-      </w:r>
-    </w:p>
-    <w:p>
-      <w:r>
-        <w:t>Number of requests given: 526</w:t>
-      </w:r>
-    </w:p>
-    <w:p/>
-    <w:p/>
-    <w:p>
-      <w:r>
-        <w:t>Sample 5</w:t>
-      </w:r>
-    </w:p>
-    <w:p>
-      <w:r>
-        <w:t>Award activity: ['0', '2', '4']</w:t>
-      </w:r>
-    </w:p>
-    <w:p>
-      <w:r>
-        <w:t>Award student: 1</w:t>
-      </w:r>
-    </w:p>
-    <w:p>
-      <w:r>
-        <w:t>Minmax penalty: 1</w:t>
-      </w:r>
-    </w:p>
-    <w:p>
-      <w:r>
-        <w:t>Iterations: 14861</w:t>
-      </w:r>
-    </w:p>
-    <w:p>
-      <w:r>
-        <w:t>Time elapsed: 1800.046605348587</w:t>
-      </w:r>
-    </w:p>
-    <w:p>
-      <w:r>
-        <w:t>Best score: -9</w:t>
-      </w:r>
-    </w:p>
-    <w:p>
-      <w:r>
-        <w:t>Number of requests given: 530</w:t>
-      </w:r>
-    </w:p>
-    <w:p/>
-    <w:p/>
-    <w:p>
-      <w:r>
-        <w:t>Sample 5</w:t>
-      </w:r>
-    </w:p>
-    <w:p>
-      <w:r>
-        <w:t>Award activity: ['0', '2', '4']</w:t>
-      </w:r>
-    </w:p>
-    <w:p>
-      <w:r>
-        <w:t>Award student: 1</w:t>
-      </w:r>
-    </w:p>
-    <w:p>
-      <w:r>
-        <w:t>Minmax penalty: 1</w:t>
-      </w:r>
-    </w:p>
-    <w:p>
-      <w:r>
-        <w:t>Iterations: 5030</w:t>
-      </w:r>
-    </w:p>
-    <w:p>
-      <w:r>
-        <w:t>Time elapsed: 600.0781738758087</w:t>
-      </w:r>
-    </w:p>
-    <w:p>
-      <w:r>
-        <w:t>Best score: -3</w:t>
-      </w:r>
-    </w:p>
-    <w:p>
-      <w:r>
-        <w:t>Number of requests given: 548</w:t>
-      </w:r>
-    </w:p>
-    <w:p/>
-    <w:p/>
-    <w:p>
-      <w:r>
-        <w:t>Sample 6</w:t>
-      </w:r>
-    </w:p>
-    <w:p>
-      <w:r>
-        <w:t>Award activity: ['0', '2', '4']</w:t>
-      </w:r>
-    </w:p>
-    <w:p>
-      <w:r>
-        <w:lastRenderedPageBreak/>
-        <w:t>Award student: 1</w:t>
-      </w:r>
-    </w:p>
-    <w:p>
-      <w:r>
-        <w:t>Minmax penalty: 2</w:t>
-      </w:r>
-    </w:p>
-    <w:p>
-      <w:r>
-        <w:t>Iterations: 18050</w:t>
-      </w:r>
-    </w:p>
-    <w:p>
-      <w:r>
-        <w:t>Time elapsed: 3600.1824045181274</w:t>
-      </w:r>
-    </w:p>
-    <w:p>
-      <w:r>
-        <w:t>Best score: -520</w:t>
-      </w:r>
-    </w:p>
-    <w:p>
-      <w:r>
-        <w:t>Number of requests given: 785</w:t>
-      </w:r>
-    </w:p>
-    <w:p/>
-    <w:p/>
-    <w:p>
-      <w:r>
-        <w:t>Sample 6</w:t>
-      </w:r>
-    </w:p>
-    <w:p>
-      <w:r>
-        <w:t>Award activity: ['0', '2', '4']</w:t>
-      </w:r>
-    </w:p>
-    <w:p>
-      <w:r>
-        <w:t>Award student: 1</w:t>
-      </w:r>
-    </w:p>
-    <w:p>
-      <w:r>
-        <w:t>Minmax penalty: 2</w:t>
-      </w:r>
-    </w:p>
-    <w:p>
-      <w:r>
-        <w:t>Iterations: 8995</w:t>
-      </w:r>
-    </w:p>
-    <w:p>
-      <w:r>
-        <w:t>Time elapsed: 1800.0812602043152</w:t>
-      </w:r>
-    </w:p>
-    <w:p>
-      <w:r>
-        <w:t>Best score: -518</w:t>
-      </w:r>
-    </w:p>
-    <w:p>
-      <w:r>
-        <w:t>Number of requests given: 787</w:t>
-      </w:r>
-    </w:p>
-    <w:p/>
-    <w:p/>
-    <w:p>
-      <w:r>
-        <w:t>Sample 6</w:t>
-      </w:r>
-    </w:p>
-    <w:p>
-      <w:r>
-        <w:t>Award activity: ['0', '2', '4']</w:t>
-      </w:r>
-    </w:p>
-    <w:p>
-      <w:r>
-        <w:t>Award student: 1</w:t>
-      </w:r>
-    </w:p>
-    <w:p>
-      <w:r>
-        <w:t>Minmax penalty: 2</w:t>
-      </w:r>
-    </w:p>
-    <w:p>
-      <w:r>
-        <w:t>Iterations: 2705</w:t>
-      </w:r>
-    </w:p>
-    <w:p>
-      <w:r>
-        <w:t>Time elapsed: 600.207649230957</w:t>
-      </w:r>
-    </w:p>
-    <w:p>
-      <w:r>
-        <w:t>Best score: -476</w:t>
-      </w:r>
-    </w:p>
-    <w:p>
-      <w:r>
-        <w:t>Number of requests given: 775</w:t>
-      </w:r>
-    </w:p>
-    <w:p/>
-    <w:p/>
-    <w:p>
-      <w:r>
-        <w:t>Sample 7</w:t>
-      </w:r>
-    </w:p>
-    <w:p>
-      <w:r>
-        <w:lastRenderedPageBreak/>
-        <w:t>Award activity: ['0', '2', '4']</w:t>
-      </w:r>
-    </w:p>
-    <w:p>
-      <w:r>
-        <w:t>Award student: 1</w:t>
-      </w:r>
-    </w:p>
-    <w:p>
-      <w:r>
-        <w:t>Minmax penalty: 1</w:t>
-      </w:r>
-    </w:p>
-    <w:p>
-      <w:r>
-        <w:t>Iterations: 1438</w:t>
-      </w:r>
-    </w:p>
-    <w:p>
-      <w:r>
-        <w:t>Time elapsed: 600.4533398151398</w:t>
-      </w:r>
-    </w:p>
-    <w:p>
-      <w:r>
-        <w:t>Best score: -3798</w:t>
-      </w:r>
-    </w:p>
-    <w:p>
-      <w:r>
-        <w:t>Number of requests given: 1294</w:t>
-      </w:r>
-    </w:p>
-    <w:p/>
-    <w:p/>
-    <w:p>
-      <w:r>
-        <w:t>Sample 7</w:t>
-      </w:r>
-    </w:p>
-    <w:p>
-      <w:r>
-        <w:t>Award activity: ['0', '2', '4']</w:t>
-      </w:r>
-    </w:p>
-    <w:p>
-      <w:r>
-        <w:t>Award student: 1</w:t>
-      </w:r>
-    </w:p>
-    <w:p>
-      <w:r>
-        <w:t>Minmax penalty: 1</w:t>
-      </w:r>
-    </w:p>
-    <w:p>
-      <w:r>
-        <w:t>Iterations: 4083</w:t>
-      </w:r>
-    </w:p>
-    <w:p>
-      <w:r>
-        <w:t>Time elapsed: 1800.3956537246704</w:t>
-      </w:r>
-    </w:p>
-    <w:p>
-      <w:r>
-        <w:t>Best score: -3877</w:t>
-      </w:r>
-    </w:p>
-    <w:p>
-      <w:r>
-        <w:t>Number of requests given: 1287</w:t>
-      </w:r>
-    </w:p>
-    <w:p/>
-    <w:p/>
-    <w:p>
-      <w:r>
-        <w:t>Sample 7</w:t>
-      </w:r>
-    </w:p>
-    <w:p>
-      <w:r>
-        <w:t>Award activity: ['0', '2', '4']</w:t>
-      </w:r>
-    </w:p>
-    <w:p>
-      <w:r>
-        <w:t>Award student: 1</w:t>
-      </w:r>
-    </w:p>
-    <w:p>
-      <w:r>
-        <w:t>Minmax penalty: 1</w:t>
-      </w:r>
-    </w:p>
-    <w:p>
-      <w:r>
-        <w:t>Iterations: 8246</w:t>
-      </w:r>
-    </w:p>
-    <w:p>
-      <w:r>
-        <w:t>Time elapsed: 3600.1491680145264</w:t>
-      </w:r>
-    </w:p>
-    <w:p>
-      <w:r>
-        <w:t>Best score: -3935</w:t>
-      </w:r>
-    </w:p>
-    <w:p>
-      <w:r>
-        <w:t>Number of requests given: 1252</w:t>
-      </w:r>
-    </w:p>
-    <w:p/>
-    <w:p>
-      <w:r>
-        <w:lastRenderedPageBreak/>
-        <w:t>Iz gornjih podataka je vidljivo da vrijeme izvođenja utječe na krajnje rješenje na način da će maksimizirati funkciju cilja (</w:t>
-      </w:r>
-      <w:proofErr w:type="spellStart"/>
-      <w:r>
-        <w:t>Score</w:t>
-      </w:r>
-      <w:proofErr w:type="spellEnd"/>
-      <w:r>
-        <w:t>) s većim brojem iteracij</w:t>
-      </w:r>
-      <w:r>
-        <w:t xml:space="preserve">a. </w:t>
-      </w:r>
-    </w:p>
-    <w:p>
-      <w:pPr>
-        <w:pStyle w:val="Heading1"/>
-      </w:pPr>
-      <w:r>
-        <w:t>Diskusiju o „</w:t>
-      </w:r>
-      <w:proofErr w:type="spellStart"/>
-      <w:r>
-        <w:t>fairness</w:t>
-      </w:r>
-      <w:proofErr w:type="spellEnd"/>
-      <w:r>
-        <w:t xml:space="preserve">-u“ zamjene grupa (npr. treba li algoritam </w:t>
-      </w:r>
-      <w:proofErr w:type="spellStart"/>
-      <w:r>
-        <w:t>prioritizirati</w:t>
-      </w:r>
-      <w:proofErr w:type="spellEnd"/>
-      <w:r>
-        <w:t xml:space="preserve"> studente koji traže samo jednu zamjenu ili studente koji traže više zamjena; je li pošteno da studentu s traženom jednom zamjenom nije provedena zamjena, dok su studentu koji je tražio 5 zamjena, provedene 3 ili čak svih 5 zamjena; je li primjerice bolje, u slučaju ako se može provesti samo 1/5</w:t>
-      </w:r>
-      <w:r>
-        <w:t xml:space="preserve"> </w:t>
-      </w:r>
-      <w:r>
-        <w:t>zamjena, provesti tu zamjenu ili ne provoditi zamjene uopće). Također, u raznim slučajevima, prokomentirajte kako biste definirali nagrade/kazne (težinske faktore), s ciljem unaprjeđenja zamjene grupa na FER-u. Primjerice, osvrnite se na to kako bodovima nagraditi ili kazniti zamjenu grupa za studente koji su imali 1/1 zamjenu [</w:t>
-      </w:r>
-      <w:proofErr w:type="spellStart"/>
-      <w:r>
-        <w:t>broj_provedenih_zamjena</w:t>
-      </w:r>
-      <w:proofErr w:type="spellEnd"/>
-      <w:r>
-        <w:t>/</w:t>
-      </w:r>
-      <w:proofErr w:type="spellStart"/>
-      <w:r>
-        <w:t>broj_traženih_zamjena</w:t>
-      </w:r>
-      <w:proofErr w:type="spellEnd"/>
-      <w:r>
-        <w:t>], 0/1, 0/n, 1/n, 3/n, n/n)</w:t>
-      </w:r>
-    </w:p>
-    <w:p/>
-    <w:p>
-      <w:r>
-        <w:t xml:space="preserve">Algoritam ne preferira niti jednog studenta te ne radi razliku između studenta s jednom zahtjevom ili studenta s 5 zahtjeva za zamjenom grupa. Zahtjevi se uzimaju slučajnim odabirom tako da svi imaju jednaku šansu da im se zahtjev odobri. To bi trebalo raditi </w:t>
-      </w:r>
-      <w:proofErr w:type="spellStart"/>
-      <w:r>
-        <w:t>fairness</w:t>
-      </w:r>
-      <w:proofErr w:type="spellEnd"/>
-      <w:r>
-        <w:t xml:space="preserve"> </w:t>
+        <w:t xml:space="preserve">Algoritam ne preferira niti jednog studenta te ne radi razliku između studenta s jednom zahtjevom ili studenta s 5 zahtjeva za zamjenom grupa. Zahtjevi se uzimaju slučajnim odabirom tako da svi imaju jednaku šansu da im se zahtjev odobri. To bi trebalo raditi fairness </w:t>
       </w:r>
       <w:r>
         <w:t>iz</w:t>
@@ -1287,8 +1066,6 @@
       <w:r>
         <w:t xml:space="preserve"> zahtjeva. </w:t>
       </w:r>
-      <w:bookmarkStart w:id="0" w:name="_GoBack"/>
-      <w:bookmarkEnd w:id="0"/>
     </w:p>
     <w:p/>
     <w:p/>
@@ -1304,7 +1081,7 @@
 </file>
 
 <file path=word/numbering.xml><?xml version="1.0" encoding="utf-8"?>
-<w:numbering xmlns:wpc="http://schemas.microsoft.com/office/word/2010/wordprocessingCanvas" xmlns:cx="http://schemas.microsoft.com/office/drawing/2014/chartex" xmlns:cx1="http://schemas.microsoft.com/office/drawing/2015/9/8/chartex" xmlns:cx2="http://schemas.microsoft.com/office/drawing/2015/10/21/chartex" xmlns:cx3="http://schemas.microsoft.com/office/drawing/2016/5/9/chartex" xmlns:cx4="http://schemas.microsoft.com/office/drawing/2016/5/10/chartex" xmlns:cx5="http://schemas.microsoft.com/office/drawing/2016/5/11/chartex" xmlns:cx6="http://schemas.microsoft.com/office/drawing/2016/5/12/chartex" xmlns:cx7="http://schemas.microsoft.com/office/drawing/2016/5/13/chartex" xmlns:cx8="http://schemas.microsoft.com/office/drawing/2016/5/14/chartex" xmlns:mc="http://schemas.openxmlformats.org/markup-compatibility/2006" xmlns:aink="http://schemas.microsoft.com/office/drawing/2016/ink" xmlns:am3d="http://schemas.microsoft.com/office/drawing/2017/model3d" xmlns:o="urn:schemas-microsoft-com:office:office" xmlns:r="http://schemas.openxmlformats.org/officeDocument/2006/relationships" xmlns:m="http://schemas.openxmlformats.org/officeDocument/2006/math" xmlns:v="urn:schemas-microsoft-com:vml" xmlns:wp14="http://schemas.microsoft.com/office/word/2010/wordprocessingDrawing" xmlns:wp="http://schemas.openxmlformats.org/drawingml/2006/wordprocessingDrawing" xmlns:w10="urn:schemas-microsoft-com:office:word" xmlns:w="http://schemas.openxmlformats.org/wordprocessingml/2006/main" xmlns:w14="http://schemas.microsoft.com/office/word/2010/wordml" xmlns:w15="http://schemas.microsoft.com/office/word/2012/wordml" xmlns:w16cid="http://schemas.microsoft.com/office/word/2016/wordml/cid" xmlns:w16se="http://schemas.microsoft.com/office/word/2015/wordml/symex" xmlns:wpg="http://schemas.microsoft.com/office/word/2010/wordprocessingGroup" xmlns:wpi="http://schemas.microsoft.com/office/word/2010/wordprocessingInk" xmlns:wne="http://schemas.microsoft.com/office/word/2006/wordml" xmlns:wps="http://schemas.microsoft.com/office/word/2010/wordprocessingShape" mc:Ignorable="w14 w15 w16se w16cid wp14">
+<w:numbering xmlns:wpc="http://schemas.microsoft.com/office/word/2010/wordprocessingCanvas" xmlns:cx="http://schemas.microsoft.com/office/drawing/2014/chartex" xmlns:cx1="http://schemas.microsoft.com/office/drawing/2015/9/8/chartex" xmlns:mc="http://schemas.openxmlformats.org/markup-compatibility/2006" xmlns:o="urn:schemas-microsoft-com:office:office" xmlns:r="http://schemas.openxmlformats.org/officeDocument/2006/relationships" xmlns:m="http://schemas.openxmlformats.org/officeDocument/2006/math" xmlns:v="urn:schemas-microsoft-com:vml" xmlns:wp14="http://schemas.microsoft.com/office/word/2010/wordprocessingDrawing" xmlns:wp="http://schemas.openxmlformats.org/drawingml/2006/wordprocessingDrawing" xmlns:w10="urn:schemas-microsoft-com:office:word" xmlns:w="http://schemas.openxmlformats.org/wordprocessingml/2006/main" xmlns:w14="http://schemas.microsoft.com/office/word/2010/wordml" xmlns:w15="http://schemas.microsoft.com/office/word/2012/wordml" xmlns:w16se="http://schemas.microsoft.com/office/word/2015/wordml/symex" xmlns:wpg="http://schemas.microsoft.com/office/word/2010/wordprocessingGroup" xmlns:wpi="http://schemas.microsoft.com/office/word/2010/wordprocessingInk" xmlns:wne="http://schemas.microsoft.com/office/word/2006/wordml" xmlns:wps="http://schemas.microsoft.com/office/word/2010/wordprocessingShape" mc:Ignorable="w14 w15 w16se wp14">
   <w:abstractNum w:abstractNumId="0" w15:restartNumberingAfterBreak="0">
     <w:nsid w:val="0B340C9D"/>
     <w:multiLevelType w:val="hybridMultilevel"/>
@@ -1418,14 +1195,222 @@
       </w:rPr>
     </w:lvl>
   </w:abstractNum>
+  <w:abstractNum w:abstractNumId="1" w15:restartNumberingAfterBreak="0">
+    <w:nsid w:val="31F96837"/>
+    <w:multiLevelType w:val="hybridMultilevel"/>
+    <w:tmpl w:val="5C3E2CB8"/>
+    <w:lvl w:ilvl="0" w:tplc="0409000F">
+      <w:start w:val="1"/>
+      <w:numFmt w:val="decimal"/>
+      <w:lvlText w:val="%1."/>
+      <w:lvlJc w:val="left"/>
+      <w:pPr>
+        <w:ind w:left="720" w:hanging="360"/>
+      </w:pPr>
+      <w:rPr>
+        <w:rFonts w:hint="default"/>
+      </w:rPr>
+    </w:lvl>
+    <w:lvl w:ilvl="1" w:tplc="04090019">
+      <w:start w:val="1"/>
+      <w:numFmt w:val="lowerLetter"/>
+      <w:lvlText w:val="%2."/>
+      <w:lvlJc w:val="left"/>
+      <w:pPr>
+        <w:ind w:left="1440" w:hanging="360"/>
+      </w:pPr>
+    </w:lvl>
+    <w:lvl w:ilvl="2" w:tplc="0409001B" w:tentative="1">
+      <w:start w:val="1"/>
+      <w:numFmt w:val="lowerRoman"/>
+      <w:lvlText w:val="%3."/>
+      <w:lvlJc w:val="right"/>
+      <w:pPr>
+        <w:ind w:left="2160" w:hanging="180"/>
+      </w:pPr>
+    </w:lvl>
+    <w:lvl w:ilvl="3" w:tplc="0409000F" w:tentative="1">
+      <w:start w:val="1"/>
+      <w:numFmt w:val="decimal"/>
+      <w:lvlText w:val="%4."/>
+      <w:lvlJc w:val="left"/>
+      <w:pPr>
+        <w:ind w:left="2880" w:hanging="360"/>
+      </w:pPr>
+    </w:lvl>
+    <w:lvl w:ilvl="4" w:tplc="04090019" w:tentative="1">
+      <w:start w:val="1"/>
+      <w:numFmt w:val="lowerLetter"/>
+      <w:lvlText w:val="%5."/>
+      <w:lvlJc w:val="left"/>
+      <w:pPr>
+        <w:ind w:left="3600" w:hanging="360"/>
+      </w:pPr>
+    </w:lvl>
+    <w:lvl w:ilvl="5" w:tplc="0409001B" w:tentative="1">
+      <w:start w:val="1"/>
+      <w:numFmt w:val="lowerRoman"/>
+      <w:lvlText w:val="%6."/>
+      <w:lvlJc w:val="right"/>
+      <w:pPr>
+        <w:ind w:left="4320" w:hanging="180"/>
+      </w:pPr>
+    </w:lvl>
+    <w:lvl w:ilvl="6" w:tplc="0409000F" w:tentative="1">
+      <w:start w:val="1"/>
+      <w:numFmt w:val="decimal"/>
+      <w:lvlText w:val="%7."/>
+      <w:lvlJc w:val="left"/>
+      <w:pPr>
+        <w:ind w:left="5040" w:hanging="360"/>
+      </w:pPr>
+    </w:lvl>
+    <w:lvl w:ilvl="7" w:tplc="04090019" w:tentative="1">
+      <w:start w:val="1"/>
+      <w:numFmt w:val="lowerLetter"/>
+      <w:lvlText w:val="%8."/>
+      <w:lvlJc w:val="left"/>
+      <w:pPr>
+        <w:ind w:left="5760" w:hanging="360"/>
+      </w:pPr>
+    </w:lvl>
+    <w:lvl w:ilvl="8" w:tplc="0409001B" w:tentative="1">
+      <w:start w:val="1"/>
+      <w:numFmt w:val="lowerRoman"/>
+      <w:lvlText w:val="%9."/>
+      <w:lvlJc w:val="right"/>
+      <w:pPr>
+        <w:ind w:left="6480" w:hanging="180"/>
+      </w:pPr>
+    </w:lvl>
+  </w:abstractNum>
+  <w:abstractNum w:abstractNumId="2" w15:restartNumberingAfterBreak="0">
+    <w:nsid w:val="56E60909"/>
+    <w:multiLevelType w:val="hybridMultilevel"/>
+    <w:tmpl w:val="C62C1020"/>
+    <w:lvl w:ilvl="0" w:tplc="53707764">
+      <w:start w:val="1"/>
+      <w:numFmt w:val="bullet"/>
+      <w:lvlText w:val="-"/>
+      <w:lvlJc w:val="left"/>
+      <w:pPr>
+        <w:ind w:left="720" w:hanging="360"/>
+      </w:pPr>
+      <w:rPr>
+        <w:rFonts w:ascii="Calibri" w:eastAsiaTheme="minorHAnsi" w:hAnsi="Calibri" w:cs="Calibri" w:hint="default"/>
+      </w:rPr>
+    </w:lvl>
+    <w:lvl w:ilvl="1" w:tplc="04090003" w:tentative="1">
+      <w:start w:val="1"/>
+      <w:numFmt w:val="bullet"/>
+      <w:lvlText w:val="o"/>
+      <w:lvlJc w:val="left"/>
+      <w:pPr>
+        <w:ind w:left="1440" w:hanging="360"/>
+      </w:pPr>
+      <w:rPr>
+        <w:rFonts w:ascii="Courier New" w:hAnsi="Courier New" w:cs="Courier New" w:hint="default"/>
+      </w:rPr>
+    </w:lvl>
+    <w:lvl w:ilvl="2" w:tplc="04090005" w:tentative="1">
+      <w:start w:val="1"/>
+      <w:numFmt w:val="bullet"/>
+      <w:lvlText w:val=""/>
+      <w:lvlJc w:val="left"/>
+      <w:pPr>
+        <w:ind w:left="2160" w:hanging="360"/>
+      </w:pPr>
+      <w:rPr>
+        <w:rFonts w:ascii="Wingdings" w:hAnsi="Wingdings" w:hint="default"/>
+      </w:rPr>
+    </w:lvl>
+    <w:lvl w:ilvl="3" w:tplc="04090001" w:tentative="1">
+      <w:start w:val="1"/>
+      <w:numFmt w:val="bullet"/>
+      <w:lvlText w:val=""/>
+      <w:lvlJc w:val="left"/>
+      <w:pPr>
+        <w:ind w:left="2880" w:hanging="360"/>
+      </w:pPr>
+      <w:rPr>
+        <w:rFonts w:ascii="Symbol" w:hAnsi="Symbol" w:hint="default"/>
+      </w:rPr>
+    </w:lvl>
+    <w:lvl w:ilvl="4" w:tplc="04090003" w:tentative="1">
+      <w:start w:val="1"/>
+      <w:numFmt w:val="bullet"/>
+      <w:lvlText w:val="o"/>
+      <w:lvlJc w:val="left"/>
+      <w:pPr>
+        <w:ind w:left="3600" w:hanging="360"/>
+      </w:pPr>
+      <w:rPr>
+        <w:rFonts w:ascii="Courier New" w:hAnsi="Courier New" w:cs="Courier New" w:hint="default"/>
+      </w:rPr>
+    </w:lvl>
+    <w:lvl w:ilvl="5" w:tplc="04090005" w:tentative="1">
+      <w:start w:val="1"/>
+      <w:numFmt w:val="bullet"/>
+      <w:lvlText w:val=""/>
+      <w:lvlJc w:val="left"/>
+      <w:pPr>
+        <w:ind w:left="4320" w:hanging="360"/>
+      </w:pPr>
+      <w:rPr>
+        <w:rFonts w:ascii="Wingdings" w:hAnsi="Wingdings" w:hint="default"/>
+      </w:rPr>
+    </w:lvl>
+    <w:lvl w:ilvl="6" w:tplc="04090001" w:tentative="1">
+      <w:start w:val="1"/>
+      <w:numFmt w:val="bullet"/>
+      <w:lvlText w:val=""/>
+      <w:lvlJc w:val="left"/>
+      <w:pPr>
+        <w:ind w:left="5040" w:hanging="360"/>
+      </w:pPr>
+      <w:rPr>
+        <w:rFonts w:ascii="Symbol" w:hAnsi="Symbol" w:hint="default"/>
+      </w:rPr>
+    </w:lvl>
+    <w:lvl w:ilvl="7" w:tplc="04090003" w:tentative="1">
+      <w:start w:val="1"/>
+      <w:numFmt w:val="bullet"/>
+      <w:lvlText w:val="o"/>
+      <w:lvlJc w:val="left"/>
+      <w:pPr>
+        <w:ind w:left="5760" w:hanging="360"/>
+      </w:pPr>
+      <w:rPr>
+        <w:rFonts w:ascii="Courier New" w:hAnsi="Courier New" w:cs="Courier New" w:hint="default"/>
+      </w:rPr>
+    </w:lvl>
+    <w:lvl w:ilvl="8" w:tplc="04090005" w:tentative="1">
+      <w:start w:val="1"/>
+      <w:numFmt w:val="bullet"/>
+      <w:lvlText w:val=""/>
+      <w:lvlJc w:val="left"/>
+      <w:pPr>
+        <w:ind w:left="6480" w:hanging="360"/>
+      </w:pPr>
+      <w:rPr>
+        <w:rFonts w:ascii="Wingdings" w:hAnsi="Wingdings" w:hint="default"/>
+      </w:rPr>
+    </w:lvl>
+  </w:abstractNum>
   <w:num w:numId="1">
     <w:abstractNumId w:val="0"/>
+  </w:num>
+  <w:num w:numId="2">
+    <w:abstractNumId w:val="1"/>
+  </w:num>
+  <w:num w:numId="3">
+    <w:abstractNumId w:val="2"/>
   </w:num>
 </w:numbering>
 </file>
 
 <file path=word/styles.xml><?xml version="1.0" encoding="utf-8"?>
-<w:styles xmlns:mc="http://schemas.openxmlformats.org/markup-compatibility/2006" xmlns:r="http://schemas.openxmlformats.org/officeDocument/2006/relationships" xmlns:w="http://schemas.openxmlformats.org/wordprocessingml/2006/main" xmlns:w14="http://schemas.microsoft.com/office/word/2010/wordml" xmlns:w15="http://schemas.microsoft.com/office/word/2012/wordml" xmlns:w16cid="http://schemas.microsoft.com/office/word/2016/wordml/cid" xmlns:w16se="http://schemas.microsoft.com/office/word/2015/wordml/symex" mc:Ignorable="w14 w15 w16se w16cid">
+<w:styles xmlns:mc="http://schemas.openxmlformats.org/markup-compatibility/2006" xmlns:r="http://schemas.openxmlformats.org/officeDocument/2006/relationships" xmlns:w="http://schemas.openxmlformats.org/wordprocessingml/2006/main" xmlns:w14="http://schemas.microsoft.com/office/word/2010/wordml" xmlns:w15="http://schemas.microsoft.com/office/word/2012/wordml" xmlns:w16se="http://schemas.microsoft.com/office/word/2015/wordml/symex" mc:Ignorable="w14 w15 w16se">
   <w:docDefaults>
     <w:rPrDefault>
       <w:rPr>
@@ -1441,7 +1426,7 @@
       </w:pPr>
     </w:pPrDefault>
   </w:docDefaults>
-  <w:latentStyles w:defLockedState="0" w:defUIPriority="99" w:defSemiHidden="0" w:defUnhideWhenUsed="0" w:defQFormat="0" w:count="375">
+  <w:latentStyles w:defLockedState="0" w:defUIPriority="99" w:defSemiHidden="0" w:defUnhideWhenUsed="0" w:defQFormat="0" w:count="371">
     <w:lsdException w:name="Normal" w:uiPriority="0" w:qFormat="1"/>
     <w:lsdException w:name="heading 1" w:uiPriority="9" w:qFormat="1"/>
     <w:lsdException w:name="heading 2" w:semiHidden="1" w:uiPriority="9" w:unhideWhenUsed="1" w:qFormat="1"/>
@@ -1547,6 +1532,7 @@
     <w:lsdException w:name="HTML Sample" w:semiHidden="1" w:unhideWhenUsed="1"/>
     <w:lsdException w:name="HTML Typewriter" w:semiHidden="1" w:unhideWhenUsed="1"/>
     <w:lsdException w:name="HTML Variable" w:semiHidden="1" w:unhideWhenUsed="1"/>
+    <w:lsdException w:name="Normal Table" w:semiHidden="1" w:unhideWhenUsed="1"/>
     <w:lsdException w:name="annotation subject" w:semiHidden="1" w:unhideWhenUsed="1"/>
     <w:lsdException w:name="No List" w:semiHidden="1" w:unhideWhenUsed="1"/>
     <w:lsdException w:name="Outline List 1" w:semiHidden="1" w:unhideWhenUsed="1"/>
@@ -1590,8 +1576,10 @@
     <w:lsdException w:name="Table Elegant" w:semiHidden="1" w:unhideWhenUsed="1"/>
     <w:lsdException w:name="Table Professional" w:semiHidden="1" w:unhideWhenUsed="1"/>
     <w:lsdException w:name="Table Subtle 1" w:semiHidden="1" w:unhideWhenUsed="1"/>
+    <w:lsdException w:name="Table Subtle 2" w:semiHidden="1" w:unhideWhenUsed="1"/>
     <w:lsdException w:name="Table Web 1" w:semiHidden="1" w:unhideWhenUsed="1"/>
     <w:lsdException w:name="Table Web 2" w:semiHidden="1" w:unhideWhenUsed="1"/>
+    <w:lsdException w:name="Table Web 3" w:semiHidden="1" w:unhideWhenUsed="1"/>
     <w:lsdException w:name="Balloon Text" w:semiHidden="1" w:unhideWhenUsed="1"/>
     <w:lsdException w:name="Table Grid" w:uiPriority="39"/>
     <w:lsdException w:name="Table Theme" w:semiHidden="1" w:unhideWhenUsed="1"/>
@@ -1810,10 +1798,6 @@
     <w:lsdException w:name="List Table 5 Dark Accent 6" w:uiPriority="50"/>
     <w:lsdException w:name="List Table 6 Colorful Accent 6" w:uiPriority="51"/>
     <w:lsdException w:name="List Table 7 Colorful Accent 6" w:uiPriority="52"/>
-    <w:lsdException w:name="Mention" w:semiHidden="1" w:unhideWhenUsed="1"/>
-    <w:lsdException w:name="Smart Hyperlink" w:semiHidden="1" w:unhideWhenUsed="1"/>
-    <w:lsdException w:name="Hashtag" w:semiHidden="1" w:unhideWhenUsed="1"/>
-    <w:lsdException w:name="Unresolved Mention" w:semiHidden="1" w:unhideWhenUsed="1"/>
   </w:latentStyles>
   <w:style w:type="paragraph" w:default="1" w:styleId="Normal">
     <w:name w:val="Normal"/>
